--- a/docs/WiiMoteLib - Handleiding v1.0.docx
+++ b/docs/WiiMoteLib - Handleiding v1.0.docx
@@ -1,18 +1,13 @@
 
 <file path=word/document.xml><?xml version="1.0" encoding="utf-8"?>
-<w:document xmlns:wpc="http://schemas.microsoft.com/office/word/2010/wordprocessingCanvas" xmlns:mc="http://schemas.openxmlformats.org/markup-compatibility/2006" xmlns:o="urn:schemas-microsoft-com:office:office" xmlns:r="http://schemas.openxmlformats.org/officeDocument/2006/relationships" xmlns:m="http://schemas.openxmlformats.org/officeDocument/2006/math" xmlns:v="urn:schemas-microsoft-com:vml" xmlns:wp14="http://schemas.microsoft.com/office/word/2010/wordprocessingDrawing" xmlns:wp="http://schemas.openxmlformats.org/drawingml/2006/wordprocessingDrawing" xmlns:w10="urn:schemas-microsoft-com:office:word" xmlns:w="http://schemas.openxmlformats.org/wordprocessingml/2006/main" xmlns:w14="http://schemas.microsoft.com/office/word/2010/wordml" xmlns:wpg="http://schemas.microsoft.com/office/word/2010/wordprocessingGroup" xmlns:wpi="http://schemas.microsoft.com/office/word/2010/wordprocessingInk" xmlns:wne="http://schemas.microsoft.com/office/word/2006/wordml" xmlns:wps="http://schemas.microsoft.com/office/word/2010/wordprocessingShape" mc:Ignorable="w14 wp14">
+<w:document xmlns:wpc="http://schemas.microsoft.com/office/word/2010/wordprocessingCanvas" xmlns:mc="http://schemas.openxmlformats.org/markup-compatibility/2006" xmlns:o="urn:schemas-microsoft-com:office:office" xmlns:r="http://schemas.openxmlformats.org/officeDocument/2006/relationships" xmlns:m="http://schemas.openxmlformats.org/officeDocument/2006/math" xmlns:v="urn:schemas-microsoft-com:vml" xmlns:wp14="http://schemas.microsoft.com/office/word/2010/wordprocessingDrawing" xmlns:wp="http://schemas.openxmlformats.org/drawingml/2006/wordprocessingDrawing" xmlns:w10="urn:schemas-microsoft-com:office:word" xmlns:w="http://schemas.openxmlformats.org/wordprocessingml/2006/main" xmlns:w14="http://schemas.microsoft.com/office/word/2010/wordml" xmlns:w15="http://schemas.microsoft.com/office/word/2012/wordml" xmlns:wpg="http://schemas.microsoft.com/office/word/2010/wordprocessingGroup" xmlns:wpi="http://schemas.microsoft.com/office/word/2010/wordprocessingInk" xmlns:wne="http://schemas.microsoft.com/office/word/2006/wordml" xmlns:wps="http://schemas.microsoft.com/office/word/2010/wordprocessingShape" mc:Ignorable="w14 w15 wp14">
   <w:body>
     <w:p>
       <w:pPr>
         <w:pStyle w:val="Kop1"/>
       </w:pPr>
-      <w:proofErr w:type="spellStart"/>
-      <w:r>
-        <w:t>WiiMoteLib</w:t>
-      </w:r>
-      <w:proofErr w:type="spellEnd"/>
-      <w:r>
-        <w:t xml:space="preserve"> 1.8 – </w:t>
+      <w:r>
+        <w:t xml:space="preserve">WiiMoteLib 1.8 – </w:t>
       </w:r>
       <w:r>
         <w:t xml:space="preserve">Library </w:t>
@@ -80,7 +75,7 @@
                     <pic:cNvPicPr/>
                   </pic:nvPicPr>
                   <pic:blipFill rotWithShape="1">
-                    <a:blip r:embed="rId9"/>
+                    <a:blip r:embed="rId8"/>
                     <a:srcRect l="20999" t="11464" r="51554" b="22399"/>
                     <a:stretch/>
                   </pic:blipFill>
@@ -149,7 +144,7 @@
             <o:lock v:ext="edit" aspectratio="t"/>
           </v:shapetype>
           <v:shape id="_x0000_s1026" type="#_x0000_t75" style="position:absolute;left:0;text-align:left;margin-left:26.7pt;margin-top:9.05pt;width:54.75pt;height:207.75pt;z-index:251659264;mso-position-horizontal-relative:text;mso-position-vertical-relative:text">
-            <v:imagedata r:id="rId10" o:title="wiimote"/>
+            <v:imagedata r:id="rId9" o:title="wiimote"/>
           </v:shape>
         </w:pict>
       </w:r>
@@ -178,7 +173,13 @@
         </w:numPr>
       </w:pPr>
       <w:r>
-        <w:t>Klik op de WiiMote in de Bluetooth lijst en klik erop daarna op Volgende en de WiiMote is verbonden.</w:t>
+        <w:t xml:space="preserve">Klik op de WiiMote in de Bluetooth lijst en klik erop daarna op Volgende </w:t>
+      </w:r>
+      <w:r>
+        <w:t xml:space="preserve">(er zit geen wachtwoord op de Wiimote) en de </w:t>
+      </w:r>
+      <w:r>
+        <w:t>WiiMote is verbonden.</w:t>
       </w:r>
     </w:p>
     <w:p>
@@ -211,7 +212,7 @@
                     <pic:cNvPicPr/>
                   </pic:nvPicPr>
                   <pic:blipFill rotWithShape="1">
-                    <a:blip r:embed="rId11">
+                    <a:blip r:embed="rId10">
                       <a:extLst>
                         <a:ext uri="{28A0092B-C50C-407E-A947-70E740481C1C}">
                           <a14:useLocalDpi xmlns:a14="http://schemas.microsoft.com/office/drawing/2010/main" val="0"/>
@@ -262,15 +263,7 @@
         <w:t xml:space="preserve">2. </w:t>
       </w:r>
       <w:r>
-        <w:t xml:space="preserve">Het aanmaken van de </w:t>
-      </w:r>
-      <w:proofErr w:type="spellStart"/>
-      <w:r>
-        <w:t>WiiMote</w:t>
-      </w:r>
-      <w:proofErr w:type="spellEnd"/>
-      <w:r>
-        <w:t xml:space="preserve"> in een project.</w:t>
+        <w:t>Het aanmaken van de WiiMote in een project.</w:t>
       </w:r>
     </w:p>
     <w:p/>
@@ -283,7 +276,6 @@
           <w:szCs w:val="19"/>
         </w:rPr>
       </w:pPr>
-      <w:proofErr w:type="spellStart"/>
       <w:r>
         <w:rPr>
           <w:rFonts w:ascii="Consolas" w:hAnsi="Consolas" w:cs="Consolas"/>
@@ -294,7 +286,36 @@
         </w:rPr>
         <w:t>using</w:t>
       </w:r>
-      <w:proofErr w:type="spellEnd"/>
+      <w:r>
+        <w:rPr>
+          <w:rFonts w:ascii="Consolas" w:hAnsi="Consolas" w:cs="Consolas"/>
+          <w:color w:val="000000"/>
+          <w:sz w:val="19"/>
+          <w:szCs w:val="19"/>
+          <w:highlight w:val="white"/>
+        </w:rPr>
+        <w:t xml:space="preserve"> WiimoteLib;</w:t>
+      </w:r>
+    </w:p>
+    <w:p>
+      <w:pPr>
+        <w:rPr>
+          <w:rFonts w:ascii="Consolas" w:hAnsi="Consolas" w:cs="Consolas"/>
+          <w:color w:val="000000"/>
+          <w:sz w:val="19"/>
+          <w:szCs w:val="19"/>
+        </w:rPr>
+      </w:pPr>
+      <w:r>
+        <w:rPr>
+          <w:rFonts w:ascii="Consolas" w:hAnsi="Consolas" w:cs="Consolas"/>
+          <w:color w:val="0000FF"/>
+          <w:sz w:val="19"/>
+          <w:szCs w:val="19"/>
+          <w:highlight w:val="white"/>
+        </w:rPr>
+        <w:t>private</w:t>
+      </w:r>
       <w:r>
         <w:rPr>
           <w:rFonts w:ascii="Consolas" w:hAnsi="Consolas" w:cs="Consolas"/>
@@ -305,59 +326,6 @@
         </w:rPr>
         <w:t xml:space="preserve"> </w:t>
       </w:r>
-      <w:proofErr w:type="spellStart"/>
-      <w:r>
-        <w:rPr>
-          <w:rFonts w:ascii="Consolas" w:hAnsi="Consolas" w:cs="Consolas"/>
-          <w:color w:val="000000"/>
-          <w:sz w:val="19"/>
-          <w:szCs w:val="19"/>
-          <w:highlight w:val="white"/>
-        </w:rPr>
-        <w:t>WiimoteLib</w:t>
-      </w:r>
-      <w:proofErr w:type="spellEnd"/>
-      <w:r>
-        <w:rPr>
-          <w:rFonts w:ascii="Consolas" w:hAnsi="Consolas" w:cs="Consolas"/>
-          <w:color w:val="000000"/>
-          <w:sz w:val="19"/>
-          <w:szCs w:val="19"/>
-          <w:highlight w:val="white"/>
-        </w:rPr>
-        <w:t>;</w:t>
-      </w:r>
-    </w:p>
-    <w:p>
-      <w:pPr>
-        <w:rPr>
-          <w:rFonts w:ascii="Consolas" w:hAnsi="Consolas" w:cs="Consolas"/>
-          <w:color w:val="000000"/>
-          <w:sz w:val="19"/>
-          <w:szCs w:val="19"/>
-        </w:rPr>
-      </w:pPr>
-      <w:r>
-        <w:rPr>
-          <w:rFonts w:ascii="Consolas" w:hAnsi="Consolas" w:cs="Consolas"/>
-          <w:color w:val="0000FF"/>
-          <w:sz w:val="19"/>
-          <w:szCs w:val="19"/>
-          <w:highlight w:val="white"/>
-        </w:rPr>
-        <w:t>private</w:t>
-      </w:r>
-      <w:r>
-        <w:rPr>
-          <w:rFonts w:ascii="Consolas" w:hAnsi="Consolas" w:cs="Consolas"/>
-          <w:color w:val="000000"/>
-          <w:sz w:val="19"/>
-          <w:szCs w:val="19"/>
-          <w:highlight w:val="white"/>
-        </w:rPr>
-        <w:t xml:space="preserve"> </w:t>
-      </w:r>
-      <w:proofErr w:type="spellStart"/>
       <w:r>
         <w:rPr>
           <w:rFonts w:ascii="Consolas" w:hAnsi="Consolas" w:cs="Consolas"/>
@@ -368,38 +336,15 @@
         </w:rPr>
         <w:t>Wiimote</w:t>
       </w:r>
-      <w:proofErr w:type="spellEnd"/>
-      <w:r>
-        <w:rPr>
-          <w:rFonts w:ascii="Consolas" w:hAnsi="Consolas" w:cs="Consolas"/>
-          <w:color w:val="000000"/>
-          <w:sz w:val="19"/>
-          <w:szCs w:val="19"/>
-          <w:highlight w:val="white"/>
-        </w:rPr>
-        <w:t xml:space="preserve"> </w:t>
-      </w:r>
-      <w:proofErr w:type="spellStart"/>
-      <w:r>
-        <w:rPr>
-          <w:rFonts w:ascii="Consolas" w:hAnsi="Consolas" w:cs="Consolas"/>
-          <w:color w:val="000000"/>
-          <w:sz w:val="19"/>
-          <w:szCs w:val="19"/>
-          <w:highlight w:val="white"/>
-        </w:rPr>
-        <w:t>wm</w:t>
-      </w:r>
-      <w:proofErr w:type="spellEnd"/>
-      <w:r>
-        <w:rPr>
-          <w:rFonts w:ascii="Consolas" w:hAnsi="Consolas" w:cs="Consolas"/>
-          <w:color w:val="000000"/>
-          <w:sz w:val="19"/>
-          <w:szCs w:val="19"/>
-          <w:highlight w:val="white"/>
-        </w:rPr>
-        <w:t>;</w:t>
+      <w:r>
+        <w:rPr>
+          <w:rFonts w:ascii="Consolas" w:hAnsi="Consolas" w:cs="Consolas"/>
+          <w:color w:val="000000"/>
+          <w:sz w:val="19"/>
+          <w:szCs w:val="19"/>
+          <w:highlight w:val="white"/>
+        </w:rPr>
+        <w:t xml:space="preserve"> wm;</w:t>
       </w:r>
     </w:p>
     <w:p>
@@ -444,29 +389,7 @@
           <w:szCs w:val="19"/>
           <w:highlight w:val="white"/>
         </w:rPr>
-        <w:t xml:space="preserve"> </w:t>
-      </w:r>
-      <w:proofErr w:type="spellStart"/>
-      <w:r>
-        <w:rPr>
-          <w:rFonts w:ascii="Consolas" w:hAnsi="Consolas" w:cs="Consolas"/>
-          <w:color w:val="000000"/>
-          <w:sz w:val="19"/>
-          <w:szCs w:val="19"/>
-          <w:highlight w:val="white"/>
-        </w:rPr>
-        <w:t>Constructor</w:t>
-      </w:r>
-      <w:proofErr w:type="spellEnd"/>
-      <w:r>
-        <w:rPr>
-          <w:rFonts w:ascii="Consolas" w:hAnsi="Consolas" w:cs="Consolas"/>
-          <w:color w:val="000000"/>
-          <w:sz w:val="19"/>
-          <w:szCs w:val="19"/>
-          <w:highlight w:val="white"/>
-        </w:rPr>
-        <w:t>()</w:t>
+        <w:t xml:space="preserve"> Constructor()</w:t>
       </w:r>
     </w:p>
     <w:p>
@@ -516,29 +439,7 @@
           <w:szCs w:val="19"/>
           <w:highlight w:val="white"/>
         </w:rPr>
-        <w:t xml:space="preserve">            </w:t>
-      </w:r>
-      <w:proofErr w:type="spellStart"/>
-      <w:r>
-        <w:rPr>
-          <w:rFonts w:ascii="Consolas" w:hAnsi="Consolas" w:cs="Consolas"/>
-          <w:color w:val="000000"/>
-          <w:sz w:val="19"/>
-          <w:szCs w:val="19"/>
-          <w:highlight w:val="white"/>
-        </w:rPr>
-        <w:t>wm</w:t>
-      </w:r>
-      <w:proofErr w:type="spellEnd"/>
-      <w:r>
-        <w:rPr>
-          <w:rFonts w:ascii="Consolas" w:hAnsi="Consolas" w:cs="Consolas"/>
-          <w:color w:val="000000"/>
-          <w:sz w:val="19"/>
-          <w:szCs w:val="19"/>
-          <w:highlight w:val="white"/>
-        </w:rPr>
-        <w:t xml:space="preserve"> = </w:t>
+        <w:t xml:space="preserve">            wm = </w:t>
       </w:r>
       <w:r>
         <w:rPr>
@@ -560,7 +461,6 @@
         </w:rPr>
         <w:t xml:space="preserve"> </w:t>
       </w:r>
-      <w:proofErr w:type="spellStart"/>
       <w:r>
         <w:rPr>
           <w:rFonts w:ascii="Consolas" w:hAnsi="Consolas" w:cs="Consolas"/>
@@ -571,7 +471,6 @@
         </w:rPr>
         <w:t>Wiimote</w:t>
       </w:r>
-      <w:proofErr w:type="spellEnd"/>
       <w:r>
         <w:rPr>
           <w:rFonts w:ascii="Consolas" w:hAnsi="Consolas" w:cs="Consolas"/>
@@ -620,29 +519,7 @@
           <w:szCs w:val="19"/>
           <w:highlight w:val="white"/>
         </w:rPr>
-        <w:t xml:space="preserve">            </w:t>
-      </w:r>
-      <w:proofErr w:type="spellStart"/>
-      <w:r>
-        <w:rPr>
-          <w:rFonts w:ascii="Consolas" w:hAnsi="Consolas" w:cs="Consolas"/>
-          <w:color w:val="000000"/>
-          <w:sz w:val="19"/>
-          <w:szCs w:val="19"/>
-          <w:highlight w:val="white"/>
-        </w:rPr>
-        <w:t>wm.Connect</w:t>
-      </w:r>
-      <w:proofErr w:type="spellEnd"/>
-      <w:r>
-        <w:rPr>
-          <w:rFonts w:ascii="Consolas" w:hAnsi="Consolas" w:cs="Consolas"/>
-          <w:color w:val="000000"/>
-          <w:sz w:val="19"/>
-          <w:szCs w:val="19"/>
-          <w:highlight w:val="white"/>
-        </w:rPr>
-        <w:t>();</w:t>
+        <w:t xml:space="preserve">            wm.Connect();</w:t>
       </w:r>
     </w:p>
     <w:p>
@@ -667,31 +544,8 @@
           <w:szCs w:val="19"/>
           <w:highlight w:val="white"/>
         </w:rPr>
-        <w:t xml:space="preserve">            </w:t>
-      </w:r>
-      <w:proofErr w:type="spellStart"/>
-      <w:r>
-        <w:rPr>
-          <w:rFonts w:ascii="Consolas" w:hAnsi="Consolas" w:cs="Consolas"/>
-          <w:color w:val="000000"/>
-          <w:sz w:val="19"/>
-          <w:szCs w:val="19"/>
-          <w:highlight w:val="white"/>
-        </w:rPr>
-        <w:t>wm.SetLEDs</w:t>
-      </w:r>
-      <w:proofErr w:type="spellEnd"/>
-      <w:r>
-        <w:rPr>
-          <w:rFonts w:ascii="Consolas" w:hAnsi="Consolas" w:cs="Consolas"/>
-          <w:color w:val="000000"/>
-          <w:sz w:val="19"/>
-          <w:szCs w:val="19"/>
-          <w:highlight w:val="white"/>
-        </w:rPr>
-        <w:t>(</w:t>
-      </w:r>
-      <w:proofErr w:type="spellStart"/>
+        <w:t xml:space="preserve">            wm.SetLEDs(</w:t>
+      </w:r>
       <w:r>
         <w:rPr>
           <w:rFonts w:ascii="Consolas" w:hAnsi="Consolas" w:cs="Consolas"/>
@@ -702,7 +556,6 @@
         </w:rPr>
         <w:t>true</w:t>
       </w:r>
-      <w:proofErr w:type="spellEnd"/>
       <w:r>
         <w:rPr>
           <w:rFonts w:ascii="Consolas" w:hAnsi="Consolas" w:cs="Consolas"/>
@@ -713,7 +566,6 @@
         </w:rPr>
         <w:t xml:space="preserve">, </w:t>
       </w:r>
-      <w:proofErr w:type="spellStart"/>
       <w:r>
         <w:rPr>
           <w:rFonts w:ascii="Consolas" w:hAnsi="Consolas" w:cs="Consolas"/>
@@ -724,7 +576,6 @@
         </w:rPr>
         <w:t>true</w:t>
       </w:r>
-      <w:proofErr w:type="spellEnd"/>
       <w:r>
         <w:rPr>
           <w:rFonts w:ascii="Consolas" w:hAnsi="Consolas" w:cs="Consolas"/>
@@ -735,7 +586,6 @@
         </w:rPr>
         <w:t xml:space="preserve">, </w:t>
       </w:r>
-      <w:proofErr w:type="spellStart"/>
       <w:r>
         <w:rPr>
           <w:rFonts w:ascii="Consolas" w:hAnsi="Consolas" w:cs="Consolas"/>
@@ -746,7 +596,6 @@
         </w:rPr>
         <w:t>false</w:t>
       </w:r>
-      <w:proofErr w:type="spellEnd"/>
       <w:r>
         <w:rPr>
           <w:rFonts w:ascii="Consolas" w:hAnsi="Consolas" w:cs="Consolas"/>
@@ -757,7 +606,6 @@
         </w:rPr>
         <w:t xml:space="preserve">, </w:t>
       </w:r>
-      <w:proofErr w:type="spellStart"/>
       <w:r>
         <w:rPr>
           <w:rFonts w:ascii="Consolas" w:hAnsi="Consolas" w:cs="Consolas"/>
@@ -768,7 +616,6 @@
         </w:rPr>
         <w:t>true</w:t>
       </w:r>
-      <w:proofErr w:type="spellEnd"/>
       <w:r>
         <w:rPr>
           <w:rFonts w:ascii="Consolas" w:hAnsi="Consolas" w:cs="Consolas"/>
@@ -848,27 +695,7 @@
           <w:szCs w:val="19"/>
           <w:highlight w:val="white"/>
         </w:rPr>
-        <w:t>wm.WiimoteState.</w:t>
-      </w:r>
-      <w:proofErr w:type="spellStart"/>
-      <w:r>
-        <w:rPr>
-          <w:rFonts w:ascii="Consolas" w:hAnsi="Consolas" w:cs="Consolas"/>
-          <w:sz w:val="19"/>
-          <w:szCs w:val="19"/>
-          <w:highlight w:val="white"/>
-        </w:rPr>
-        <w:t>ButtonState</w:t>
-      </w:r>
-      <w:proofErr w:type="spellEnd"/>
-      <w:r>
-        <w:rPr>
-          <w:rFonts w:ascii="Consolas" w:hAnsi="Consolas" w:cs="Consolas"/>
-          <w:sz w:val="19"/>
-          <w:szCs w:val="19"/>
-          <w:highlight w:val="white"/>
-        </w:rPr>
-        <w:t>.</w:t>
+        <w:t>wm.WiimoteState.ButtonState.</w:t>
       </w:r>
       <w:r>
         <w:rPr>
@@ -900,7 +727,6 @@
           <w:highlight w:val="white"/>
         </w:rPr>
       </w:pPr>
-      <w:proofErr w:type="spellStart"/>
       <w:r>
         <w:rPr>
           <w:rFonts w:ascii="Consolas" w:hAnsi="Consolas" w:cs="Consolas"/>
@@ -911,38 +737,15 @@
         </w:rPr>
         <w:t>if</w:t>
       </w:r>
-      <w:proofErr w:type="spellEnd"/>
-      <w:r>
-        <w:rPr>
-          <w:rFonts w:ascii="Consolas" w:hAnsi="Consolas" w:cs="Consolas"/>
-          <w:color w:val="000000"/>
-          <w:sz w:val="19"/>
-          <w:szCs w:val="19"/>
-          <w:highlight w:val="white"/>
-        </w:rPr>
-        <w:t xml:space="preserve"> (</w:t>
-      </w:r>
-      <w:proofErr w:type="spellStart"/>
-      <w:r>
-        <w:rPr>
-          <w:rFonts w:ascii="Consolas" w:hAnsi="Consolas" w:cs="Consolas"/>
-          <w:color w:val="000000"/>
-          <w:sz w:val="19"/>
-          <w:szCs w:val="19"/>
-          <w:highlight w:val="white"/>
-        </w:rPr>
-        <w:t>wm.WiimoteState.ButtonState.B</w:t>
-      </w:r>
-      <w:proofErr w:type="spellEnd"/>
-      <w:r>
-        <w:rPr>
-          <w:rFonts w:ascii="Consolas" w:hAnsi="Consolas" w:cs="Consolas"/>
-          <w:color w:val="000000"/>
-          <w:sz w:val="19"/>
-          <w:szCs w:val="19"/>
-          <w:highlight w:val="white"/>
-        </w:rPr>
-        <w:t>)</w:t>
+      <w:r>
+        <w:rPr>
+          <w:rFonts w:ascii="Consolas" w:hAnsi="Consolas" w:cs="Consolas"/>
+          <w:color w:val="000000"/>
+          <w:sz w:val="19"/>
+          <w:szCs w:val="19"/>
+          <w:highlight w:val="white"/>
+        </w:rPr>
+        <w:t xml:space="preserve"> (wm.WiimoteState.ButtonState.B)</w:t>
       </w:r>
     </w:p>
     <w:p>
@@ -1045,13 +848,16 @@
       </w:pPr>
       <w:r>
         <w:lastRenderedPageBreak/>
-        <w:t xml:space="preserve">Het gebruiken van </w:t>
-      </w:r>
-      <w:proofErr w:type="spellStart"/>
-      <w:r>
-        <w:t>IRSensor</w:t>
-      </w:r>
-      <w:proofErr w:type="spellEnd"/>
+        <w:t>Het gebruiken van IRSensor</w:t>
+      </w:r>
+      <w:r>
+        <w:t xml:space="preserve"> (Wii Sensor bar</w:t>
+      </w:r>
+      <w:bookmarkStart w:id="0" w:name="_GoBack"/>
+      <w:bookmarkEnd w:id="0"/>
+      <w:r>
+        <w:t>)</w:t>
+      </w:r>
       <w:r>
         <w:t>.</w:t>
       </w:r>
@@ -1071,103 +877,35 @@
           <w:highlight w:val="white"/>
         </w:rPr>
       </w:pPr>
-      <w:proofErr w:type="spellStart"/>
-      <w:r>
-        <w:rPr>
-          <w:rFonts w:ascii="Consolas" w:hAnsi="Consolas" w:cs="Consolas"/>
-          <w:color w:val="000000"/>
-          <w:sz w:val="19"/>
-          <w:szCs w:val="19"/>
-          <w:highlight w:val="white"/>
-        </w:rPr>
-        <w:t>wm.WiimoteState.IRState.IRSensors</w:t>
-      </w:r>
-      <w:proofErr w:type="spellEnd"/>
-      <w:r>
-        <w:rPr>
-          <w:rFonts w:ascii="Consolas" w:hAnsi="Consolas" w:cs="Consolas"/>
-          <w:color w:val="000000"/>
-          <w:sz w:val="19"/>
-          <w:szCs w:val="19"/>
-          <w:highlight w:val="white"/>
-        </w:rPr>
-        <w:t>[0].</w:t>
-      </w:r>
-      <w:proofErr w:type="spellStart"/>
-      <w:r>
-        <w:rPr>
-          <w:rFonts w:ascii="Consolas" w:hAnsi="Consolas" w:cs="Consolas"/>
-          <w:color w:val="000000"/>
-          <w:sz w:val="19"/>
-          <w:szCs w:val="19"/>
-          <w:highlight w:val="white"/>
-        </w:rPr>
-        <w:t>RawPosition.X</w:t>
-      </w:r>
-      <w:proofErr w:type="spellEnd"/>
-      <w:r>
-        <w:rPr>
-          <w:rFonts w:ascii="Consolas" w:hAnsi="Consolas" w:cs="Consolas"/>
-          <w:color w:val="000000"/>
-          <w:sz w:val="19"/>
-          <w:szCs w:val="19"/>
-          <w:highlight w:val="white"/>
-        </w:rPr>
-        <w:t>;</w:t>
-      </w:r>
-    </w:p>
-    <w:p>
-      <w:pPr>
-        <w:rPr>
-          <w:rFonts w:ascii="Consolas" w:hAnsi="Consolas" w:cs="Consolas"/>
-          <w:color w:val="000000"/>
-          <w:sz w:val="19"/>
-          <w:szCs w:val="19"/>
-        </w:rPr>
-      </w:pPr>
-      <w:proofErr w:type="spellStart"/>
-      <w:r>
-        <w:rPr>
-          <w:rFonts w:ascii="Consolas" w:hAnsi="Consolas" w:cs="Consolas"/>
-          <w:color w:val="000000"/>
-          <w:sz w:val="19"/>
-          <w:szCs w:val="19"/>
-          <w:highlight w:val="white"/>
-        </w:rPr>
-        <w:t>wm.WiimoteState.IRState.IRSensors</w:t>
-      </w:r>
-      <w:proofErr w:type="spellEnd"/>
-      <w:r>
-        <w:rPr>
-          <w:rFonts w:ascii="Consolas" w:hAnsi="Consolas" w:cs="Consolas"/>
-          <w:color w:val="000000"/>
-          <w:sz w:val="19"/>
-          <w:szCs w:val="19"/>
-          <w:highlight w:val="white"/>
-        </w:rPr>
-        <w:t>[0].</w:t>
-      </w:r>
-      <w:proofErr w:type="spellStart"/>
-      <w:r>
-        <w:rPr>
-          <w:rFonts w:ascii="Consolas" w:hAnsi="Consolas" w:cs="Consolas"/>
-          <w:color w:val="000000"/>
-          <w:sz w:val="19"/>
-          <w:szCs w:val="19"/>
-          <w:highlight w:val="white"/>
-        </w:rPr>
-        <w:t>RawPosition.Y</w:t>
-      </w:r>
-      <w:proofErr w:type="spellEnd"/>
-      <w:r>
-        <w:rPr>
-          <w:rFonts w:ascii="Consolas" w:hAnsi="Consolas" w:cs="Consolas"/>
-          <w:color w:val="000000"/>
-          <w:sz w:val="19"/>
-          <w:szCs w:val="19"/>
-          <w:highlight w:val="white"/>
-        </w:rPr>
-        <w:t>;</w:t>
+      <w:r>
+        <w:rPr>
+          <w:rFonts w:ascii="Consolas" w:hAnsi="Consolas" w:cs="Consolas"/>
+          <w:color w:val="000000"/>
+          <w:sz w:val="19"/>
+          <w:szCs w:val="19"/>
+          <w:highlight w:val="white"/>
+        </w:rPr>
+        <w:t>wm.WiimoteState.IRState.IRSensors[0].RawPosition.X;</w:t>
+      </w:r>
+    </w:p>
+    <w:p>
+      <w:pPr>
+        <w:rPr>
+          <w:rFonts w:ascii="Consolas" w:hAnsi="Consolas" w:cs="Consolas"/>
+          <w:color w:val="000000"/>
+          <w:sz w:val="19"/>
+          <w:szCs w:val="19"/>
+        </w:rPr>
+      </w:pPr>
+      <w:r>
+        <w:rPr>
+          <w:rFonts w:ascii="Consolas" w:hAnsi="Consolas" w:cs="Consolas"/>
+          <w:color w:val="000000"/>
+          <w:sz w:val="19"/>
+          <w:szCs w:val="19"/>
+          <w:highlight w:val="white"/>
+        </w:rPr>
+        <w:t>wm.WiimoteState.IRState.IRSensors[0].RawPosition.Y;</w:t>
       </w:r>
     </w:p>
     <w:p>
@@ -1184,40 +922,20 @@
         </w:numPr>
       </w:pPr>
       <w:r>
-        <w:t>Het afspelen van geluid (</w:t>
-      </w:r>
-      <w:proofErr w:type="spellStart"/>
-      <w:r>
-        <w:t>Beta</w:t>
-      </w:r>
-      <w:proofErr w:type="spellEnd"/>
-      <w:r>
-        <w:t>)</w:t>
+        <w:t>Het afspelen van geluid (Beta)</w:t>
       </w:r>
     </w:p>
     <w:p/>
     <w:p>
-      <w:proofErr w:type="spellStart"/>
-      <w:r>
-        <w:rPr>
-          <w:rFonts w:ascii="Consolas" w:hAnsi="Consolas" w:cs="Consolas"/>
-          <w:color w:val="000000"/>
-          <w:sz w:val="19"/>
-          <w:szCs w:val="19"/>
-          <w:highlight w:val="white"/>
-        </w:rPr>
-        <w:t>wm.PlayAudioFile</w:t>
-      </w:r>
-      <w:proofErr w:type="spellEnd"/>
-      <w:r>
-        <w:rPr>
-          <w:rFonts w:ascii="Consolas" w:hAnsi="Consolas" w:cs="Consolas"/>
-          <w:color w:val="000000"/>
-          <w:sz w:val="19"/>
-          <w:szCs w:val="19"/>
-          <w:highlight w:val="white"/>
-        </w:rPr>
-        <w:t>(</w:t>
+      <w:r>
+        <w:rPr>
+          <w:rFonts w:ascii="Consolas" w:hAnsi="Consolas" w:cs="Consolas"/>
+          <w:color w:val="000000"/>
+          <w:sz w:val="19"/>
+          <w:szCs w:val="19"/>
+          <w:highlight w:val="white"/>
+        </w:rPr>
+        <w:t>wm.PlayAudioFile(</w:t>
       </w:r>
       <w:r>
         <w:rPr>
@@ -1227,27 +945,7 @@
           <w:szCs w:val="19"/>
           <w:highlight w:val="white"/>
         </w:rPr>
-        <w:t>@"</w:t>
-      </w:r>
-      <w:r>
-        <w:rPr>
-          <w:rFonts w:ascii="Consolas" w:hAnsi="Consolas" w:cs="Consolas"/>
-          <w:color w:val="800000"/>
-          <w:sz w:val="19"/>
-          <w:szCs w:val="19"/>
-          <w:highlight w:val="white"/>
-        </w:rPr>
-        <w:t>Locatie geluidsbestand</w:t>
-      </w:r>
-      <w:r>
-        <w:rPr>
-          <w:rFonts w:ascii="Consolas" w:hAnsi="Consolas" w:cs="Consolas"/>
-          <w:color w:val="800000"/>
-          <w:sz w:val="19"/>
-          <w:szCs w:val="19"/>
-          <w:highlight w:val="white"/>
-        </w:rPr>
-        <w:t>"</w:t>
+        <w:t>@"Locatie geluidsbestand"</w:t>
       </w:r>
       <w:r>
         <w:rPr>
@@ -1259,11 +957,9 @@
         </w:rPr>
         <w:t>);</w:t>
       </w:r>
-      <w:bookmarkStart w:id="0" w:name="_GoBack"/>
-      <w:bookmarkEnd w:id="0"/>
     </w:p>
     <w:sectPr>
-      <w:footerReference w:type="default" r:id="rId12"/>
+      <w:footerReference w:type="default" r:id="rId11"/>
       <w:pgSz w:w="11906" w:h="16838"/>
       <w:pgMar w:top="1417" w:right="1417" w:bottom="1417" w:left="1417" w:header="708" w:footer="708" w:gutter="0"/>
       <w:cols w:space="708"/>
@@ -1274,7 +970,7 @@
 </file>
 
 <file path=word/endnotes.xml><?xml version="1.0" encoding="utf-8"?>
-<w:endnotes xmlns:wpc="http://schemas.microsoft.com/office/word/2010/wordprocessingCanvas" xmlns:mc="http://schemas.openxmlformats.org/markup-compatibility/2006" xmlns:o="urn:schemas-microsoft-com:office:office" xmlns:r="http://schemas.openxmlformats.org/officeDocument/2006/relationships" xmlns:m="http://schemas.openxmlformats.org/officeDocument/2006/math" xmlns:v="urn:schemas-microsoft-com:vml" xmlns:wp14="http://schemas.microsoft.com/office/word/2010/wordprocessingDrawing" xmlns:wp="http://schemas.openxmlformats.org/drawingml/2006/wordprocessingDrawing" xmlns:w10="urn:schemas-microsoft-com:office:word" xmlns:w="http://schemas.openxmlformats.org/wordprocessingml/2006/main" xmlns:w14="http://schemas.microsoft.com/office/word/2010/wordml" xmlns:wpg="http://schemas.microsoft.com/office/word/2010/wordprocessingGroup" xmlns:wpi="http://schemas.microsoft.com/office/word/2010/wordprocessingInk" xmlns:wne="http://schemas.microsoft.com/office/word/2006/wordml" xmlns:wps="http://schemas.microsoft.com/office/word/2010/wordprocessingShape" mc:Ignorable="w14 wp14">
+<w:endnotes xmlns:wpc="http://schemas.microsoft.com/office/word/2010/wordprocessingCanvas" xmlns:mc="http://schemas.openxmlformats.org/markup-compatibility/2006" xmlns:o="urn:schemas-microsoft-com:office:office" xmlns:r="http://schemas.openxmlformats.org/officeDocument/2006/relationships" xmlns:m="http://schemas.openxmlformats.org/officeDocument/2006/math" xmlns:v="urn:schemas-microsoft-com:vml" xmlns:wp14="http://schemas.microsoft.com/office/word/2010/wordprocessingDrawing" xmlns:wp="http://schemas.openxmlformats.org/drawingml/2006/wordprocessingDrawing" xmlns:w10="urn:schemas-microsoft-com:office:word" xmlns:w="http://schemas.openxmlformats.org/wordprocessingml/2006/main" xmlns:w14="http://schemas.microsoft.com/office/word/2010/wordml" xmlns:w15="http://schemas.microsoft.com/office/word/2012/wordml" xmlns:wpg="http://schemas.microsoft.com/office/word/2010/wordprocessingGroup" xmlns:wpi="http://schemas.microsoft.com/office/word/2010/wordprocessingInk" xmlns:wne="http://schemas.microsoft.com/office/word/2006/wordml" xmlns:wps="http://schemas.microsoft.com/office/word/2010/wordprocessingShape" mc:Ignorable="w14 w15 wp14">
   <w:endnote w:type="separator" w:id="-1">
     <w:p>
       <w:pPr>
@@ -1299,16 +995,14 @@
 </file>
 
 <file path=word/footer1.xml><?xml version="1.0" encoding="utf-8"?>
-<w:ftr xmlns:wpc="http://schemas.microsoft.com/office/word/2010/wordprocessingCanvas" xmlns:mc="http://schemas.openxmlformats.org/markup-compatibility/2006" xmlns:o="urn:schemas-microsoft-com:office:office" xmlns:r="http://schemas.openxmlformats.org/officeDocument/2006/relationships" xmlns:m="http://schemas.openxmlformats.org/officeDocument/2006/math" xmlns:v="urn:schemas-microsoft-com:vml" xmlns:wp14="http://schemas.microsoft.com/office/word/2010/wordprocessingDrawing" xmlns:wp="http://schemas.openxmlformats.org/drawingml/2006/wordprocessingDrawing" xmlns:w10="urn:schemas-microsoft-com:office:word" xmlns:w="http://schemas.openxmlformats.org/wordprocessingml/2006/main" xmlns:w14="http://schemas.microsoft.com/office/word/2010/wordml" xmlns:wpg="http://schemas.microsoft.com/office/word/2010/wordprocessingGroup" xmlns:wpi="http://schemas.microsoft.com/office/word/2010/wordprocessingInk" xmlns:wne="http://schemas.microsoft.com/office/word/2006/wordml" xmlns:wps="http://schemas.microsoft.com/office/word/2010/wordprocessingShape" mc:Ignorable="w14 wp14">
+<w:ftr xmlns:wpc="http://schemas.microsoft.com/office/word/2010/wordprocessingCanvas" xmlns:mc="http://schemas.openxmlformats.org/markup-compatibility/2006" xmlns:o="urn:schemas-microsoft-com:office:office" xmlns:r="http://schemas.openxmlformats.org/officeDocument/2006/relationships" xmlns:m="http://schemas.openxmlformats.org/officeDocument/2006/math" xmlns:v="urn:schemas-microsoft-com:vml" xmlns:wp14="http://schemas.microsoft.com/office/word/2010/wordprocessingDrawing" xmlns:wp="http://schemas.openxmlformats.org/drawingml/2006/wordprocessingDrawing" xmlns:w10="urn:schemas-microsoft-com:office:word" xmlns:w="http://schemas.openxmlformats.org/wordprocessingml/2006/main" xmlns:w14="http://schemas.microsoft.com/office/word/2010/wordml" xmlns:w15="http://schemas.microsoft.com/office/word/2012/wordml" xmlns:wpg="http://schemas.microsoft.com/office/word/2010/wordprocessingGroup" xmlns:wpi="http://schemas.microsoft.com/office/word/2010/wordprocessingInk" xmlns:wne="http://schemas.microsoft.com/office/word/2006/wordml" xmlns:wps="http://schemas.microsoft.com/office/word/2010/wordprocessingShape" mc:Ignorable="w14 w15 wp14">
   <w:p>
     <w:pPr>
       <w:pStyle w:val="Voettekst"/>
     </w:pPr>
-    <w:proofErr w:type="spellStart"/>
     <w:r>
       <w:t>WiimoteLib</w:t>
     </w:r>
-    <w:proofErr w:type="spellEnd"/>
     <w:r>
       <w:tab/>
     </w:r>
@@ -1321,7 +1015,7 @@
 </file>
 
 <file path=word/footnotes.xml><?xml version="1.0" encoding="utf-8"?>
-<w:footnotes xmlns:wpc="http://schemas.microsoft.com/office/word/2010/wordprocessingCanvas" xmlns:mc="http://schemas.openxmlformats.org/markup-compatibility/2006" xmlns:o="urn:schemas-microsoft-com:office:office" xmlns:r="http://schemas.openxmlformats.org/officeDocument/2006/relationships" xmlns:m="http://schemas.openxmlformats.org/officeDocument/2006/math" xmlns:v="urn:schemas-microsoft-com:vml" xmlns:wp14="http://schemas.microsoft.com/office/word/2010/wordprocessingDrawing" xmlns:wp="http://schemas.openxmlformats.org/drawingml/2006/wordprocessingDrawing" xmlns:w10="urn:schemas-microsoft-com:office:word" xmlns:w="http://schemas.openxmlformats.org/wordprocessingml/2006/main" xmlns:w14="http://schemas.microsoft.com/office/word/2010/wordml" xmlns:wpg="http://schemas.microsoft.com/office/word/2010/wordprocessingGroup" xmlns:wpi="http://schemas.microsoft.com/office/word/2010/wordprocessingInk" xmlns:wne="http://schemas.microsoft.com/office/word/2006/wordml" xmlns:wps="http://schemas.microsoft.com/office/word/2010/wordprocessingShape" mc:Ignorable="w14 wp14">
+<w:footnotes xmlns:wpc="http://schemas.microsoft.com/office/word/2010/wordprocessingCanvas" xmlns:mc="http://schemas.openxmlformats.org/markup-compatibility/2006" xmlns:o="urn:schemas-microsoft-com:office:office" xmlns:r="http://schemas.openxmlformats.org/officeDocument/2006/relationships" xmlns:m="http://schemas.openxmlformats.org/officeDocument/2006/math" xmlns:v="urn:schemas-microsoft-com:vml" xmlns:wp14="http://schemas.microsoft.com/office/word/2010/wordprocessingDrawing" xmlns:wp="http://schemas.openxmlformats.org/drawingml/2006/wordprocessingDrawing" xmlns:w10="urn:schemas-microsoft-com:office:word" xmlns:w="http://schemas.openxmlformats.org/wordprocessingml/2006/main" xmlns:w14="http://schemas.microsoft.com/office/word/2010/wordml" xmlns:w15="http://schemas.microsoft.com/office/word/2012/wordml" xmlns:wpg="http://schemas.microsoft.com/office/word/2010/wordprocessingGroup" xmlns:wpi="http://schemas.microsoft.com/office/word/2010/wordprocessingInk" xmlns:wne="http://schemas.microsoft.com/office/word/2006/wordml" xmlns:wps="http://schemas.microsoft.com/office/word/2010/wordprocessingShape" mc:Ignorable="w14 w15 wp14">
   <w:footnote w:type="separator" w:id="-1">
     <w:p>
       <w:pPr>
@@ -1346,8 +1040,8 @@
 </file>
 
 <file path=word/numbering.xml><?xml version="1.0" encoding="utf-8"?>
-<w:numbering xmlns:wpc="http://schemas.microsoft.com/office/word/2010/wordprocessingCanvas" xmlns:mc="http://schemas.openxmlformats.org/markup-compatibility/2006" xmlns:o="urn:schemas-microsoft-com:office:office" xmlns:r="http://schemas.openxmlformats.org/officeDocument/2006/relationships" xmlns:m="http://schemas.openxmlformats.org/officeDocument/2006/math" xmlns:v="urn:schemas-microsoft-com:vml" xmlns:wp14="http://schemas.microsoft.com/office/word/2010/wordprocessingDrawing" xmlns:wp="http://schemas.openxmlformats.org/drawingml/2006/wordprocessingDrawing" xmlns:w10="urn:schemas-microsoft-com:office:word" xmlns:w="http://schemas.openxmlformats.org/wordprocessingml/2006/main" xmlns:w14="http://schemas.microsoft.com/office/word/2010/wordml" xmlns:wpg="http://schemas.microsoft.com/office/word/2010/wordprocessingGroup" xmlns:wpi="http://schemas.microsoft.com/office/word/2010/wordprocessingInk" xmlns:wne="http://schemas.microsoft.com/office/word/2006/wordml" xmlns:wps="http://schemas.microsoft.com/office/word/2010/wordprocessingShape" mc:Ignorable="w14 wp14">
-  <w:abstractNum w:abstractNumId="0">
+<w:numbering xmlns:wpc="http://schemas.microsoft.com/office/word/2010/wordprocessingCanvas" xmlns:mc="http://schemas.openxmlformats.org/markup-compatibility/2006" xmlns:o="urn:schemas-microsoft-com:office:office" xmlns:r="http://schemas.openxmlformats.org/officeDocument/2006/relationships" xmlns:m="http://schemas.openxmlformats.org/officeDocument/2006/math" xmlns:v="urn:schemas-microsoft-com:vml" xmlns:wp14="http://schemas.microsoft.com/office/word/2010/wordprocessingDrawing" xmlns:wp="http://schemas.openxmlformats.org/drawingml/2006/wordprocessingDrawing" xmlns:w10="urn:schemas-microsoft-com:office:word" xmlns:w="http://schemas.openxmlformats.org/wordprocessingml/2006/main" xmlns:w14="http://schemas.microsoft.com/office/word/2010/wordml" xmlns:w15="http://schemas.microsoft.com/office/word/2012/wordml" xmlns:wpg="http://schemas.microsoft.com/office/word/2010/wordprocessingGroup" xmlns:wpi="http://schemas.microsoft.com/office/word/2010/wordprocessingInk" xmlns:wne="http://schemas.microsoft.com/office/word/2006/wordml" xmlns:wps="http://schemas.microsoft.com/office/word/2010/wordprocessingShape" mc:Ignorable="w14 w15 wp14">
+  <w:abstractNum w:abstractNumId="0" w15:restartNumberingAfterBreak="0">
     <w:nsid w:val="18191D34"/>
     <w:multiLevelType w:val="hybridMultilevel"/>
     <w:tmpl w:val="1152C8C8"/>
@@ -1436,7 +1130,7 @@
       </w:pPr>
     </w:lvl>
   </w:abstractNum>
-  <w:abstractNum w:abstractNumId="1">
+  <w:abstractNum w:abstractNumId="1" w15:restartNumberingAfterBreak="0">
     <w:nsid w:val="20504B32"/>
     <w:multiLevelType w:val="hybridMultilevel"/>
     <w:tmpl w:val="775A21F6"/>
@@ -1548,7 +1242,7 @@
       </w:rPr>
     </w:lvl>
   </w:abstractNum>
-  <w:abstractNum w:abstractNumId="2">
+  <w:abstractNum w:abstractNumId="2" w15:restartNumberingAfterBreak="0">
     <w:nsid w:val="2AC44E4C"/>
     <w:multiLevelType w:val="hybridMultilevel"/>
     <w:tmpl w:val="20327FB6"/>
@@ -1637,7 +1331,7 @@
       </w:pPr>
     </w:lvl>
   </w:abstractNum>
-  <w:abstractNum w:abstractNumId="3">
+  <w:abstractNum w:abstractNumId="3" w15:restartNumberingAfterBreak="0">
     <w:nsid w:val="3E1E5368"/>
     <w:multiLevelType w:val="hybridMultilevel"/>
     <w:tmpl w:val="FCC01EC8"/>
@@ -1723,7 +1417,7 @@
       </w:pPr>
     </w:lvl>
   </w:abstractNum>
-  <w:abstractNum w:abstractNumId="4">
+  <w:abstractNum w:abstractNumId="4" w15:restartNumberingAfterBreak="0">
     <w:nsid w:val="52CD5B98"/>
     <w:multiLevelType w:val="hybridMultilevel"/>
     <w:tmpl w:val="FFB68E8E"/>
@@ -1812,7 +1506,7 @@
       </w:pPr>
     </w:lvl>
   </w:abstractNum>
-  <w:abstractNum w:abstractNumId="5">
+  <w:abstractNum w:abstractNumId="5" w15:restartNumberingAfterBreak="0">
     <w:nsid w:val="63643CE6"/>
     <w:multiLevelType w:val="hybridMultilevel"/>
     <w:tmpl w:val="B1E2AB48"/>
@@ -1901,7 +1595,7 @@
       </w:pPr>
     </w:lvl>
   </w:abstractNum>
-  <w:abstractNum w:abstractNumId="6">
+  <w:abstractNum w:abstractNumId="6" w15:restartNumberingAfterBreak="0">
     <w:nsid w:val="63690369"/>
     <w:multiLevelType w:val="hybridMultilevel"/>
     <w:tmpl w:val="1D92E2F2"/>
@@ -1990,7 +1684,7 @@
       </w:pPr>
     </w:lvl>
   </w:abstractNum>
-  <w:abstractNum w:abstractNumId="7">
+  <w:abstractNum w:abstractNumId="7" w15:restartNumberingAfterBreak="0">
     <w:nsid w:val="76532238"/>
     <w:multiLevelType w:val="hybridMultilevel"/>
     <w:tmpl w:val="D7127EDC"/>
@@ -2107,7 +1801,7 @@
 </file>
 
 <file path=word/styles.xml><?xml version="1.0" encoding="utf-8"?>
-<w:styles xmlns:mc="http://schemas.openxmlformats.org/markup-compatibility/2006" xmlns:r="http://schemas.openxmlformats.org/officeDocument/2006/relationships" xmlns:w="http://schemas.openxmlformats.org/wordprocessingml/2006/main" xmlns:w14="http://schemas.microsoft.com/office/word/2010/wordml" mc:Ignorable="w14">
+<w:styles xmlns:mc="http://schemas.openxmlformats.org/markup-compatibility/2006" xmlns:r="http://schemas.openxmlformats.org/officeDocument/2006/relationships" xmlns:w="http://schemas.openxmlformats.org/wordprocessingml/2006/main" xmlns:w14="http://schemas.microsoft.com/office/word/2010/wordml" xmlns:w15="http://schemas.microsoft.com/office/word/2012/wordml" mc:Ignorable="w14 w15">
   <w:docDefaults>
     <w:rPrDefault>
       <w:rPr>
@@ -2123,545 +1817,378 @@
       </w:pPr>
     </w:pPrDefault>
   </w:docDefaults>
-  <w:latentStyles w:defLockedState="0" w:defUIPriority="99" w:defSemiHidden="1" w:defUnhideWhenUsed="1" w:defQFormat="0" w:count="267">
-    <w:lsdException w:name="Normal" w:semiHidden="0" w:uiPriority="0" w:unhideWhenUsed="0" w:qFormat="1"/>
-    <w:lsdException w:name="heading 1" w:semiHidden="0" w:uiPriority="9" w:unhideWhenUsed="0" w:qFormat="1"/>
-    <w:lsdException w:name="heading 2" w:uiPriority="9" w:qFormat="1"/>
-    <w:lsdException w:name="heading 3" w:uiPriority="9" w:qFormat="1"/>
-    <w:lsdException w:name="heading 4" w:uiPriority="9" w:qFormat="1"/>
-    <w:lsdException w:name="heading 5" w:uiPriority="9" w:qFormat="1"/>
-    <w:lsdException w:name="heading 6" w:uiPriority="9" w:qFormat="1"/>
-    <w:lsdException w:name="heading 7" w:uiPriority="9" w:qFormat="1"/>
-    <w:lsdException w:name="heading 8" w:uiPriority="9" w:qFormat="1"/>
-    <w:lsdException w:name="heading 9" w:uiPriority="9" w:qFormat="1"/>
-    <w:lsdException w:name="toc 1" w:uiPriority="39"/>
-    <w:lsdException w:name="toc 2" w:uiPriority="39"/>
-    <w:lsdException w:name="toc 3" w:uiPriority="39"/>
-    <w:lsdException w:name="toc 4" w:uiPriority="39"/>
-    <w:lsdException w:name="toc 5" w:uiPriority="39"/>
-    <w:lsdException w:name="toc 6" w:uiPriority="39"/>
-    <w:lsdException w:name="toc 7" w:uiPriority="39"/>
-    <w:lsdException w:name="toc 8" w:uiPriority="39"/>
-    <w:lsdException w:name="toc 9" w:uiPriority="39"/>
-    <w:lsdException w:name="caption" w:uiPriority="35" w:qFormat="1"/>
-    <w:lsdException w:name="Title" w:semiHidden="0" w:uiPriority="10" w:unhideWhenUsed="0" w:qFormat="1"/>
-    <w:lsdException w:name="Default Paragraph Font" w:uiPriority="1"/>
-    <w:lsdException w:name="Subtitle" w:semiHidden="0" w:uiPriority="11" w:unhideWhenUsed="0" w:qFormat="1"/>
-    <w:lsdException w:name="Strong" w:semiHidden="0" w:uiPriority="22" w:unhideWhenUsed="0" w:qFormat="1"/>
-    <w:lsdException w:name="Emphasis" w:semiHidden="0" w:uiPriority="20" w:unhideWhenUsed="0" w:qFormat="1"/>
-    <w:lsdException w:name="Table Grid" w:semiHidden="0" w:uiPriority="39" w:unhideWhenUsed="0"/>
-    <w:lsdException w:name="Placeholder Text" w:unhideWhenUsed="0"/>
-    <w:lsdException w:name="No Spacing" w:semiHidden="0" w:uiPriority="1" w:unhideWhenUsed="0" w:qFormat="1"/>
-    <w:lsdException w:name="Light Shading" w:semiHidden="0" w:uiPriority="60" w:unhideWhenUsed="0"/>
-    <w:lsdException w:name="Light List" w:semiHidden="0" w:uiPriority="61" w:unhideWhenUsed="0"/>
-    <w:lsdException w:name="Light Grid" w:semiHidden="0" w:uiPriority="62" w:unhideWhenUsed="0"/>
-    <w:lsdException w:name="Medium Shading 1" w:semiHidden="0" w:uiPriority="63" w:unhideWhenUsed="0"/>
-    <w:lsdException w:name="Medium Shading 2" w:semiHidden="0" w:uiPriority="64" w:unhideWhenUsed="0"/>
-    <w:lsdException w:name="Medium List 1" w:semiHidden="0" w:uiPriority="65" w:unhideWhenUsed="0"/>
-    <w:lsdException w:name="Medium List 2" w:semiHidden="0" w:uiPriority="66" w:unhideWhenUsed="0"/>
-    <w:lsdException w:name="Medium Grid 1" w:semiHidden="0" w:uiPriority="67" w:unhideWhenUsed="0"/>
-    <w:lsdException w:name="Medium Grid 2" w:semiHidden="0" w:uiPriority="68" w:unhideWhenUsed="0"/>
-    <w:lsdException w:name="Medium Grid 3" w:semiHidden="0" w:uiPriority="69" w:unhideWhenUsed="0"/>
-    <w:lsdException w:name="Dark List" w:semiHidden="0" w:uiPriority="70" w:unhideWhenUsed="0"/>
-    <w:lsdException w:name="Colorful Shading" w:semiHidden="0" w:uiPriority="71" w:unhideWhenUsed="0"/>
-    <w:lsdException w:name="Colorful List" w:semiHidden="0" w:uiPriority="72" w:unhideWhenUsed="0"/>
-    <w:lsdException w:name="Colorful Grid" w:semiHidden="0" w:uiPriority="73" w:unhideWhenUsed="0"/>
-    <w:lsdException w:name="Light Shading Accent 1" w:semiHidden="0" w:uiPriority="60" w:unhideWhenUsed="0"/>
-    <w:lsdException w:name="Light List Accent 1" w:semiHidden="0" w:uiPriority="61" w:unhideWhenUsed="0"/>
-    <w:lsdException w:name="Light Grid Accent 1" w:semiHidden="0" w:uiPriority="62" w:unhideWhenUsed="0"/>
-    <w:lsdException w:name="Medium Shading 1 Accent 1" w:semiHidden="0" w:uiPriority="63" w:unhideWhenUsed="0"/>
-    <w:lsdException w:name="Medium Shading 2 Accent 1" w:semiHidden="0" w:uiPriority="64" w:unhideWhenUsed="0"/>
-    <w:lsdException w:name="Medium List 1 Accent 1" w:semiHidden="0" w:uiPriority="65" w:unhideWhenUsed="0"/>
-    <w:lsdException w:name="Revision" w:unhideWhenUsed="0"/>
-    <w:lsdException w:name="List Paragraph" w:semiHidden="0" w:uiPriority="34" w:unhideWhenUsed="0" w:qFormat="1"/>
-    <w:lsdException w:name="Quote" w:semiHidden="0" w:uiPriority="29" w:unhideWhenUsed="0" w:qFormat="1"/>
-    <w:lsdException w:name="Intense Quote" w:semiHidden="0" w:uiPriority="30" w:unhideWhenUsed="0" w:qFormat="1"/>
-    <w:lsdException w:name="Medium List 2 Accent 1" w:semiHidden="0" w:uiPriority="66" w:unhideWhenUsed="0"/>
-    <w:lsdException w:name="Medium Grid 1 Accent 1" w:semiHidden="0" w:uiPriority="67" w:unhideWhenUsed="0"/>
-    <w:lsdException w:name="Medium Grid 2 Accent 1" w:semiHidden="0" w:uiPriority="68" w:unhideWhenUsed="0"/>
-    <w:lsdException w:name="Medium Grid 3 Accent 1" w:semiHidden="0" w:uiPriority="69" w:unhideWhenUsed="0"/>
-    <w:lsdException w:name="Dark List Accent 1" w:semiHidden="0" w:uiPriority="70" w:unhideWhenUsed="0"/>
-    <w:lsdException w:name="Colorful Shading Accent 1" w:semiHidden="0" w:uiPriority="71" w:unhideWhenUsed="0"/>
-    <w:lsdException w:name="Colorful List Accent 1" w:semiHidden="0" w:uiPriority="72" w:unhideWhenUsed="0"/>
-    <w:lsdException w:name="Colorful Grid Accent 1" w:semiHidden="0" w:uiPriority="73" w:unhideWhenUsed="0"/>
-    <w:lsdException w:name="Light Shading Accent 2" w:semiHidden="0" w:uiPriority="60" w:unhideWhenUsed="0"/>
-    <w:lsdException w:name="Light List Accent 2" w:semiHidden="0" w:uiPriority="61" w:unhideWhenUsed="0"/>
-    <w:lsdException w:name="Light Grid Accent 2" w:semiHidden="0" w:uiPriority="62" w:unhideWhenUsed="0"/>
-    <w:lsdException w:name="Medium Shading 1 Accent 2" w:semiHidden="0" w:uiPriority="63" w:unhideWhenUsed="0"/>
-    <w:lsdException w:name="Medium Shading 2 Accent 2" w:semiHidden="0" w:uiPriority="64" w:unhideWhenUsed="0"/>
-    <w:lsdException w:name="Medium List 1 Accent 2" w:semiHidden="0" w:uiPriority="65" w:unhideWhenUsed="0"/>
-    <w:lsdException w:name="Medium List 2 Accent 2" w:semiHidden="0" w:uiPriority="66" w:unhideWhenUsed="0"/>
-    <w:lsdException w:name="Medium Grid 1 Accent 2" w:semiHidden="0" w:uiPriority="67" w:unhideWhenUsed="0"/>
-    <w:lsdException w:name="Medium Grid 2 Accent 2" w:semiHidden="0" w:uiPriority="68" w:unhideWhenUsed="0"/>
-    <w:lsdException w:name="Medium Grid 3 Accent 2" w:semiHidden="0" w:uiPriority="69" w:unhideWhenUsed="0"/>
-    <w:lsdException w:name="Dark List Accent 2" w:semiHidden="0" w:uiPriority="70" w:unhideWhenUsed="0"/>
-    <w:lsdException w:name="Colorful Shading Accent 2" w:semiHidden="0" w:uiPriority="71" w:unhideWhenUsed="0"/>
-    <w:lsdException w:name="Colorful List Accent 2" w:semiHidden="0" w:uiPriority="72" w:unhideWhenUsed="0"/>
-    <w:lsdException w:name="Colorful Grid Accent 2" w:semiHidden="0" w:uiPriority="73" w:unhideWhenUsed="0"/>
-    <w:lsdException w:name="Light Shading Accent 3" w:semiHidden="0" w:uiPriority="60" w:unhideWhenUsed="0"/>
-    <w:lsdException w:name="Light List Accent 3" w:semiHidden="0" w:uiPriority="61" w:unhideWhenUsed="0"/>
-    <w:lsdException w:name="Light Grid Accent 3" w:semiHidden="0" w:uiPriority="62" w:unhideWhenUsed="0"/>
-    <w:lsdException w:name="Medium Shading 1 Accent 3" w:semiHidden="0" w:uiPriority="63" w:unhideWhenUsed="0"/>
-    <w:lsdException w:name="Medium Shading 2 Accent 3" w:semiHidden="0" w:uiPriority="64" w:unhideWhenUsed="0"/>
-    <w:lsdException w:name="Medium List 1 Accent 3" w:semiHidden="0" w:uiPriority="65" w:unhideWhenUsed="0"/>
-    <w:lsdException w:name="Medium List 2 Accent 3" w:semiHidden="0" w:uiPriority="66" w:unhideWhenUsed="0"/>
-    <w:lsdException w:name="Medium Grid 1 Accent 3" w:semiHidden="0" w:uiPriority="67" w:unhideWhenUsed="0"/>
-    <w:lsdException w:name="Medium Grid 2 Accent 3" w:semiHidden="0" w:uiPriority="68" w:unhideWhenUsed="0"/>
-    <w:lsdException w:name="Medium Grid 3 Accent 3" w:semiHidden="0" w:uiPriority="69" w:unhideWhenUsed="0"/>
-    <w:lsdException w:name="Dark List Accent 3" w:semiHidden="0" w:uiPriority="70" w:unhideWhenUsed="0"/>
-    <w:lsdException w:name="Colorful Shading Accent 3" w:semiHidden="0" w:uiPriority="71" w:unhideWhenUsed="0"/>
-    <w:lsdException w:name="Colorful List Accent 3" w:semiHidden="0" w:uiPriority="72" w:unhideWhenUsed="0"/>
-    <w:lsdException w:name="Colorful Grid Accent 3" w:semiHidden="0" w:uiPriority="73" w:unhideWhenUsed="0"/>
-    <w:lsdException w:name="Light Shading Accent 4" w:semiHidden="0" w:uiPriority="60" w:unhideWhenUsed="0"/>
-    <w:lsdException w:name="Light List Accent 4" w:semiHidden="0" w:uiPriority="61" w:unhideWhenUsed="0"/>
-    <w:lsdException w:name="Light Grid Accent 4" w:semiHidden="0" w:uiPriority="62" w:unhideWhenUsed="0"/>
-    <w:lsdException w:name="Medium Shading 1 Accent 4" w:semiHidden="0" w:uiPriority="63" w:unhideWhenUsed="0"/>
-    <w:lsdException w:name="Medium Shading 2 Accent 4" w:semiHidden="0" w:uiPriority="64" w:unhideWhenUsed="0"/>
-    <w:lsdException w:name="Medium List 1 Accent 4" w:semiHidden="0" w:uiPriority="65" w:unhideWhenUsed="0"/>
-    <w:lsdException w:name="Medium List 2 Accent 4" w:semiHidden="0" w:uiPriority="66" w:unhideWhenUsed="0"/>
-    <w:lsdException w:name="Medium Grid 1 Accent 4" w:semiHidden="0" w:uiPriority="67" w:unhideWhenUsed="0"/>
-    <w:lsdException w:name="Medium Grid 2 Accent 4" w:semiHidden="0" w:uiPriority="68" w:unhideWhenUsed="0"/>
-    <w:lsdException w:name="Medium Grid 3 Accent 4" w:semiHidden="0" w:uiPriority="69" w:unhideWhenUsed="0"/>
-    <w:lsdException w:name="Dark List Accent 4" w:semiHidden="0" w:uiPriority="70" w:unhideWhenUsed="0"/>
-    <w:lsdException w:name="Colorful Shading Accent 4" w:semiHidden="0" w:uiPriority="71" w:unhideWhenUsed="0"/>
-    <w:lsdException w:name="Colorful List Accent 4" w:semiHidden="0" w:uiPriority="72" w:unhideWhenUsed="0"/>
-    <w:lsdException w:name="Colorful Grid Accent 4" w:semiHidden="0" w:uiPriority="73" w:unhideWhenUsed="0"/>
-    <w:lsdException w:name="Light Shading Accent 5" w:semiHidden="0" w:uiPriority="60" w:unhideWhenUsed="0"/>
-    <w:lsdException w:name="Light List Accent 5" w:semiHidden="0" w:uiPriority="61" w:unhideWhenUsed="0"/>
-    <w:lsdException w:name="Light Grid Accent 5" w:semiHidden="0" w:uiPriority="62" w:unhideWhenUsed="0"/>
-    <w:lsdException w:name="Medium Shading 1 Accent 5" w:semiHidden="0" w:uiPriority="63" w:unhideWhenUsed="0"/>
-    <w:lsdException w:name="Medium Shading 2 Accent 5" w:semiHidden="0" w:uiPriority="64" w:unhideWhenUsed="0"/>
-    <w:lsdException w:name="Medium List 1 Accent 5" w:semiHidden="0" w:uiPriority="65" w:unhideWhenUsed="0"/>
-    <w:lsdException w:name="Medium List 2 Accent 5" w:semiHidden="0" w:uiPriority="66" w:unhideWhenUsed="0"/>
-    <w:lsdException w:name="Medium Grid 1 Accent 5" w:semiHidden="0" w:uiPriority="67" w:unhideWhenUsed="0"/>
-    <w:lsdException w:name="Medium Grid 2 Accent 5" w:semiHidden="0" w:uiPriority="68" w:unhideWhenUsed="0"/>
-    <w:lsdException w:name="Medium Grid 3 Accent 5" w:semiHidden="0" w:uiPriority="69" w:unhideWhenUsed="0"/>
-    <w:lsdException w:name="Dark List Accent 5" w:semiHidden="0" w:uiPriority="70" w:unhideWhenUsed="0"/>
-    <w:lsdException w:name="Colorful Shading Accent 5" w:semiHidden="0" w:uiPriority="71" w:unhideWhenUsed="0"/>
-    <w:lsdException w:name="Colorful List Accent 5" w:semiHidden="0" w:uiPriority="72" w:unhideWhenUsed="0"/>
-    <w:lsdException w:name="Colorful Grid Accent 5" w:semiHidden="0" w:uiPriority="73" w:unhideWhenUsed="0"/>
-    <w:lsdException w:name="Light Shading Accent 6" w:semiHidden="0" w:uiPriority="60" w:unhideWhenUsed="0"/>
-    <w:lsdException w:name="Light List Accent 6" w:semiHidden="0" w:uiPriority="61" w:unhideWhenUsed="0"/>
-    <w:lsdException w:name="Light Grid Accent 6" w:semiHidden="0" w:uiPriority="62" w:unhideWhenUsed="0"/>
-    <w:lsdException w:name="Medium Shading 1 Accent 6" w:semiHidden="0" w:uiPriority="63" w:unhideWhenUsed="0"/>
-    <w:lsdException w:name="Medium Shading 2 Accent 6" w:semiHidden="0" w:uiPriority="64" w:unhideWhenUsed="0"/>
-    <w:lsdException w:name="Medium List 1 Accent 6" w:semiHidden="0" w:uiPriority="65" w:unhideWhenUsed="0"/>
-    <w:lsdException w:name="Medium List 2 Accent 6" w:semiHidden="0" w:uiPriority="66" w:unhideWhenUsed="0"/>
-    <w:lsdException w:name="Medium Grid 1 Accent 6" w:semiHidden="0" w:uiPriority="67" w:unhideWhenUsed="0"/>
-    <w:lsdException w:name="Medium Grid 2 Accent 6" w:semiHidden="0" w:uiPriority="68" w:unhideWhenUsed="0"/>
-    <w:lsdException w:name="Medium Grid 3 Accent 6" w:semiHidden="0" w:uiPriority="69" w:unhideWhenUsed="0"/>
-    <w:lsdException w:name="Dark List Accent 6" w:semiHidden="0" w:uiPriority="70" w:unhideWhenUsed="0"/>
-    <w:lsdException w:name="Colorful Shading Accent 6" w:semiHidden="0" w:uiPriority="71" w:unhideWhenUsed="0"/>
-    <w:lsdException w:name="Colorful List Accent 6" w:semiHidden="0" w:uiPriority="72" w:unhideWhenUsed="0"/>
-    <w:lsdException w:name="Colorful Grid Accent 6" w:semiHidden="0" w:uiPriority="73" w:unhideWhenUsed="0"/>
-    <w:lsdException w:name="Subtle Emphasis" w:semiHidden="0" w:uiPriority="19" w:unhideWhenUsed="0" w:qFormat="1"/>
-    <w:lsdException w:name="Intense Emphasis" w:semiHidden="0" w:uiPriority="21" w:unhideWhenUsed="0" w:qFormat="1"/>
-    <w:lsdException w:name="Subtle Reference" w:semiHidden="0" w:uiPriority="31" w:unhideWhenUsed="0" w:qFormat="1"/>
-    <w:lsdException w:name="Intense Reference" w:semiHidden="0" w:uiPriority="32" w:unhideWhenUsed="0" w:qFormat="1"/>
-    <w:lsdException w:name="Book Title" w:semiHidden="0" w:uiPriority="33" w:unhideWhenUsed="0" w:qFormat="1"/>
-    <w:lsdException w:name="Bibliography" w:uiPriority="37"/>
-    <w:lsdException w:name="TOC Heading" w:uiPriority="39" w:qFormat="1"/>
-  </w:latentStyles>
-  <w:style w:type="paragraph" w:default="1" w:styleId="Standaard">
-    <w:name w:val="Normal"/>
-    <w:qFormat/>
-  </w:style>
-  <w:style w:type="paragraph" w:styleId="Kop1">
-    <w:name w:val="heading 1"/>
-    <w:basedOn w:val="Standaard"/>
-    <w:next w:val="Standaard"/>
-    <w:link w:val="Kop1Char"/>
-    <w:uiPriority w:val="9"/>
-    <w:qFormat/>
-    <w:rsid w:val="001824CE"/>
-    <w:pPr>
-      <w:keepNext/>
-      <w:keepLines/>
-      <w:spacing w:before="240" w:after="0"/>
-      <w:outlineLvl w:val="0"/>
-    </w:pPr>
-    <w:rPr>
-      <w:rFonts w:asciiTheme="majorHAnsi" w:eastAsiaTheme="majorEastAsia" w:hAnsiTheme="majorHAnsi" w:cstheme="majorBidi"/>
-      <w:color w:val="2E74B5" w:themeColor="accent1" w:themeShade="BF"/>
-      <w:sz w:val="32"/>
-      <w:szCs w:val="32"/>
-    </w:rPr>
-  </w:style>
-  <w:style w:type="paragraph" w:styleId="Kop2">
-    <w:name w:val="heading 2"/>
-    <w:basedOn w:val="Standaard"/>
-    <w:next w:val="Standaard"/>
-    <w:link w:val="Kop2Char"/>
-    <w:uiPriority w:val="9"/>
-    <w:unhideWhenUsed/>
-    <w:qFormat/>
-    <w:rsid w:val="004D37D3"/>
-    <w:pPr>
-      <w:keepNext/>
-      <w:keepLines/>
-      <w:spacing w:before="40" w:after="0"/>
-      <w:outlineLvl w:val="1"/>
-    </w:pPr>
-    <w:rPr>
-      <w:rFonts w:asciiTheme="majorHAnsi" w:eastAsiaTheme="majorEastAsia" w:hAnsiTheme="majorHAnsi" w:cstheme="majorBidi"/>
-      <w:color w:val="2E74B5" w:themeColor="accent1" w:themeShade="BF"/>
-      <w:sz w:val="26"/>
-      <w:szCs w:val="26"/>
-    </w:rPr>
-  </w:style>
-  <w:style w:type="paragraph" w:styleId="Kop3">
-    <w:name w:val="heading 3"/>
-    <w:basedOn w:val="Standaard"/>
-    <w:next w:val="Standaard"/>
-    <w:link w:val="Kop3Char"/>
-    <w:uiPriority w:val="9"/>
-    <w:unhideWhenUsed/>
-    <w:qFormat/>
-    <w:rsid w:val="00720AAC"/>
-    <w:pPr>
-      <w:keepNext/>
-      <w:keepLines/>
-      <w:spacing w:before="200" w:after="0"/>
-      <w:outlineLvl w:val="2"/>
-    </w:pPr>
-    <w:rPr>
-      <w:rFonts w:asciiTheme="majorHAnsi" w:eastAsiaTheme="majorEastAsia" w:hAnsiTheme="majorHAnsi" w:cstheme="majorBidi"/>
-      <w:b/>
-      <w:bCs/>
-      <w:color w:val="5B9BD5" w:themeColor="accent1"/>
-    </w:rPr>
-  </w:style>
-  <w:style w:type="character" w:default="1" w:styleId="Standaardalinea-lettertype">
-    <w:name w:val="Default Paragraph Font"/>
-    <w:uiPriority w:val="1"/>
-    <w:semiHidden/>
-    <w:unhideWhenUsed/>
-  </w:style>
-  <w:style w:type="table" w:default="1" w:styleId="Standaardtabel">
-    <w:name w:val="Normal Table"/>
-    <w:uiPriority w:val="99"/>
-    <w:semiHidden/>
-    <w:unhideWhenUsed/>
-    <w:tblPr>
-      <w:tblInd w:w="0" w:type="dxa"/>
-      <w:tblCellMar>
-        <w:top w:w="0" w:type="dxa"/>
-        <w:left w:w="108" w:type="dxa"/>
-        <w:bottom w:w="0" w:type="dxa"/>
-        <w:right w:w="108" w:type="dxa"/>
-      </w:tblCellMar>
-    </w:tblPr>
-  </w:style>
-  <w:style w:type="numbering" w:default="1" w:styleId="Geenlijst">
-    <w:name w:val="No List"/>
-    <w:uiPriority w:val="99"/>
-    <w:semiHidden/>
-    <w:unhideWhenUsed/>
-  </w:style>
-  <w:style w:type="character" w:customStyle="1" w:styleId="Kop1Char">
-    <w:name w:val="Kop 1 Char"/>
-    <w:basedOn w:val="Standaardalinea-lettertype"/>
-    <w:link w:val="Kop1"/>
-    <w:uiPriority w:val="9"/>
-    <w:rsid w:val="001824CE"/>
-    <w:rPr>
-      <w:rFonts w:asciiTheme="majorHAnsi" w:eastAsiaTheme="majorEastAsia" w:hAnsiTheme="majorHAnsi" w:cstheme="majorBidi"/>
-      <w:color w:val="2E74B5" w:themeColor="accent1" w:themeShade="BF"/>
-      <w:sz w:val="32"/>
-      <w:szCs w:val="32"/>
-    </w:rPr>
-  </w:style>
-  <w:style w:type="paragraph" w:styleId="Normaalweb">
-    <w:name w:val="Normal (Web)"/>
-    <w:basedOn w:val="Standaard"/>
-    <w:uiPriority w:val="99"/>
-    <w:semiHidden/>
-    <w:unhideWhenUsed/>
-    <w:rsid w:val="001824CE"/>
-    <w:pPr>
-      <w:spacing w:before="100" w:beforeAutospacing="1" w:after="100" w:afterAutospacing="1" w:line="240" w:lineRule="auto"/>
-    </w:pPr>
-    <w:rPr>
-      <w:rFonts w:ascii="Times New Roman" w:eastAsia="Times New Roman" w:hAnsi="Times New Roman" w:cs="Times New Roman"/>
-      <w:sz w:val="24"/>
-      <w:szCs w:val="24"/>
-      <w:lang w:eastAsia="nl-NL"/>
-    </w:rPr>
-  </w:style>
-  <w:style w:type="character" w:customStyle="1" w:styleId="label">
-    <w:name w:val="label"/>
-    <w:basedOn w:val="Standaardalinea-lettertype"/>
-    <w:rsid w:val="001824CE"/>
-  </w:style>
-  <w:style w:type="paragraph" w:styleId="Lijstalinea">
-    <w:name w:val="List Paragraph"/>
-    <w:basedOn w:val="Standaard"/>
-    <w:uiPriority w:val="34"/>
-    <w:qFormat/>
-    <w:rsid w:val="001824CE"/>
-    <w:pPr>
-      <w:ind w:left="720"/>
-      <w:contextualSpacing/>
-    </w:pPr>
-  </w:style>
-  <w:style w:type="character" w:customStyle="1" w:styleId="Kop2Char">
-    <w:name w:val="Kop 2 Char"/>
-    <w:basedOn w:val="Standaardalinea-lettertype"/>
-    <w:link w:val="Kop2"/>
-    <w:uiPriority w:val="9"/>
-    <w:rsid w:val="004D37D3"/>
-    <w:rPr>
-      <w:rFonts w:asciiTheme="majorHAnsi" w:eastAsiaTheme="majorEastAsia" w:hAnsiTheme="majorHAnsi" w:cstheme="majorBidi"/>
-      <w:color w:val="2E74B5" w:themeColor="accent1" w:themeShade="BF"/>
-      <w:sz w:val="26"/>
-      <w:szCs w:val="26"/>
-    </w:rPr>
-  </w:style>
-  <w:style w:type="paragraph" w:styleId="Ballontekst">
-    <w:name w:val="Balloon Text"/>
-    <w:basedOn w:val="Standaard"/>
-    <w:link w:val="BallontekstChar"/>
-    <w:uiPriority w:val="99"/>
-    <w:semiHidden/>
-    <w:unhideWhenUsed/>
-    <w:rsid w:val="00720AAC"/>
-    <w:pPr>
-      <w:spacing w:after="0" w:line="240" w:lineRule="auto"/>
-    </w:pPr>
-    <w:rPr>
-      <w:rFonts w:ascii="Tahoma" w:hAnsi="Tahoma" w:cs="Tahoma"/>
-      <w:sz w:val="16"/>
-      <w:szCs w:val="16"/>
-    </w:rPr>
-  </w:style>
-  <w:style w:type="character" w:customStyle="1" w:styleId="BallontekstChar">
-    <w:name w:val="Ballontekst Char"/>
-    <w:basedOn w:val="Standaardalinea-lettertype"/>
-    <w:link w:val="Ballontekst"/>
-    <w:uiPriority w:val="99"/>
-    <w:semiHidden/>
-    <w:rsid w:val="00720AAC"/>
-    <w:rPr>
-      <w:rFonts w:ascii="Tahoma" w:hAnsi="Tahoma" w:cs="Tahoma"/>
-      <w:sz w:val="16"/>
-      <w:szCs w:val="16"/>
-    </w:rPr>
-  </w:style>
-  <w:style w:type="character" w:customStyle="1" w:styleId="Kop3Char">
-    <w:name w:val="Kop 3 Char"/>
-    <w:basedOn w:val="Standaardalinea-lettertype"/>
-    <w:link w:val="Kop3"/>
-    <w:uiPriority w:val="9"/>
-    <w:rsid w:val="00720AAC"/>
-    <w:rPr>
-      <w:rFonts w:asciiTheme="majorHAnsi" w:eastAsiaTheme="majorEastAsia" w:hAnsiTheme="majorHAnsi" w:cstheme="majorBidi"/>
-      <w:b/>
-      <w:bCs/>
-      <w:color w:val="5B9BD5" w:themeColor="accent1"/>
-    </w:rPr>
-  </w:style>
-  <w:style w:type="paragraph" w:styleId="Koptekst">
-    <w:name w:val="header"/>
-    <w:basedOn w:val="Standaard"/>
-    <w:link w:val="KoptekstChar"/>
-    <w:uiPriority w:val="99"/>
-    <w:unhideWhenUsed/>
-    <w:rsid w:val="00720AAC"/>
-    <w:pPr>
-      <w:tabs>
-        <w:tab w:val="center" w:pos="4536"/>
-        <w:tab w:val="right" w:pos="9072"/>
-      </w:tabs>
-      <w:spacing w:after="0" w:line="240" w:lineRule="auto"/>
-    </w:pPr>
-  </w:style>
-  <w:style w:type="character" w:customStyle="1" w:styleId="KoptekstChar">
-    <w:name w:val="Koptekst Char"/>
-    <w:basedOn w:val="Standaardalinea-lettertype"/>
-    <w:link w:val="Koptekst"/>
-    <w:uiPriority w:val="99"/>
-    <w:rsid w:val="00720AAC"/>
-  </w:style>
-  <w:style w:type="paragraph" w:styleId="Voettekst">
-    <w:name w:val="footer"/>
-    <w:basedOn w:val="Standaard"/>
-    <w:link w:val="VoettekstChar"/>
-    <w:uiPriority w:val="99"/>
-    <w:unhideWhenUsed/>
-    <w:rsid w:val="00720AAC"/>
-    <w:pPr>
-      <w:tabs>
-        <w:tab w:val="center" w:pos="4536"/>
-        <w:tab w:val="right" w:pos="9072"/>
-      </w:tabs>
-      <w:spacing w:after="0" w:line="240" w:lineRule="auto"/>
-    </w:pPr>
-  </w:style>
-  <w:style w:type="character" w:customStyle="1" w:styleId="VoettekstChar">
-    <w:name w:val="Voettekst Char"/>
-    <w:basedOn w:val="Standaardalinea-lettertype"/>
-    <w:link w:val="Voettekst"/>
-    <w:uiPriority w:val="99"/>
-    <w:rsid w:val="00720AAC"/>
-  </w:style>
-</w:styles>
-</file>
-
-<file path=word/stylesWithEffects.xml><?xml version="1.0" encoding="utf-8"?>
-<w:styles xmlns:wpc="http://schemas.microsoft.com/office/word/2010/wordprocessingCanvas" xmlns:mc="http://schemas.openxmlformats.org/markup-compatibility/2006" xmlns:o="urn:schemas-microsoft-com:office:office" xmlns:r="http://schemas.openxmlformats.org/officeDocument/2006/relationships" xmlns:m="http://schemas.openxmlformats.org/officeDocument/2006/math" xmlns:v="urn:schemas-microsoft-com:vml" xmlns:wp14="http://schemas.microsoft.com/office/word/2010/wordprocessingDrawing" xmlns:wp="http://schemas.openxmlformats.org/drawingml/2006/wordprocessingDrawing" xmlns:w10="urn:schemas-microsoft-com:office:word" xmlns:w="http://schemas.openxmlformats.org/wordprocessingml/2006/main" xmlns:w14="http://schemas.microsoft.com/office/word/2010/wordml" xmlns:wpg="http://schemas.microsoft.com/office/word/2010/wordprocessingGroup" xmlns:wpi="http://schemas.microsoft.com/office/word/2010/wordprocessingInk" xmlns:wne="http://schemas.microsoft.com/office/word/2006/wordml" xmlns:wps="http://schemas.microsoft.com/office/word/2010/wordprocessingShape" mc:Ignorable="w14 wp14">
-  <w:docDefaults>
-    <w:rPrDefault>
-      <w:rPr>
-        <w:rFonts w:asciiTheme="minorHAnsi" w:eastAsiaTheme="minorHAnsi" w:hAnsiTheme="minorHAnsi" w:cstheme="minorBidi"/>
-        <w:sz w:val="22"/>
-        <w:szCs w:val="22"/>
-        <w:lang w:val="nl-NL" w:eastAsia="en-US" w:bidi="ar-SA"/>
-      </w:rPr>
-    </w:rPrDefault>
-    <w:pPrDefault>
-      <w:pPr>
-        <w:spacing w:after="160" w:line="259" w:lineRule="auto"/>
-      </w:pPr>
-    </w:pPrDefault>
-  </w:docDefaults>
-  <w:latentStyles w:defLockedState="0" w:defUIPriority="99" w:defSemiHidden="1" w:defUnhideWhenUsed="1" w:defQFormat="0" w:count="267">
-    <w:lsdException w:name="Normal" w:semiHidden="0" w:uiPriority="0" w:unhideWhenUsed="0" w:qFormat="1"/>
-    <w:lsdException w:name="heading 1" w:semiHidden="0" w:uiPriority="9" w:unhideWhenUsed="0" w:qFormat="1"/>
-    <w:lsdException w:name="heading 2" w:uiPriority="9" w:qFormat="1"/>
-    <w:lsdException w:name="heading 3" w:uiPriority="9" w:qFormat="1"/>
-    <w:lsdException w:name="heading 4" w:uiPriority="9" w:qFormat="1"/>
-    <w:lsdException w:name="heading 5" w:uiPriority="9" w:qFormat="1"/>
-    <w:lsdException w:name="heading 6" w:uiPriority="9" w:qFormat="1"/>
-    <w:lsdException w:name="heading 7" w:uiPriority="9" w:qFormat="1"/>
-    <w:lsdException w:name="heading 8" w:uiPriority="9" w:qFormat="1"/>
-    <w:lsdException w:name="heading 9" w:uiPriority="9" w:qFormat="1"/>
-    <w:lsdException w:name="toc 1" w:uiPriority="39"/>
-    <w:lsdException w:name="toc 2" w:uiPriority="39"/>
-    <w:lsdException w:name="toc 3" w:uiPriority="39"/>
-    <w:lsdException w:name="toc 4" w:uiPriority="39"/>
-    <w:lsdException w:name="toc 5" w:uiPriority="39"/>
-    <w:lsdException w:name="toc 6" w:uiPriority="39"/>
-    <w:lsdException w:name="toc 7" w:uiPriority="39"/>
-    <w:lsdException w:name="toc 8" w:uiPriority="39"/>
-    <w:lsdException w:name="toc 9" w:uiPriority="39"/>
-    <w:lsdException w:name="caption" w:uiPriority="35" w:qFormat="1"/>
-    <w:lsdException w:name="Title" w:semiHidden="0" w:uiPriority="10" w:unhideWhenUsed="0" w:qFormat="1"/>
-    <w:lsdException w:name="Default Paragraph Font" w:uiPriority="1"/>
-    <w:lsdException w:name="Subtitle" w:semiHidden="0" w:uiPriority="11" w:unhideWhenUsed="0" w:qFormat="1"/>
-    <w:lsdException w:name="Strong" w:semiHidden="0" w:uiPriority="22" w:unhideWhenUsed="0" w:qFormat="1"/>
-    <w:lsdException w:name="Emphasis" w:semiHidden="0" w:uiPriority="20" w:unhideWhenUsed="0" w:qFormat="1"/>
-    <w:lsdException w:name="Table Grid" w:semiHidden="0" w:uiPriority="39" w:unhideWhenUsed="0"/>
-    <w:lsdException w:name="Placeholder Text" w:unhideWhenUsed="0"/>
-    <w:lsdException w:name="No Spacing" w:semiHidden="0" w:uiPriority="1" w:unhideWhenUsed="0" w:qFormat="1"/>
-    <w:lsdException w:name="Light Shading" w:semiHidden="0" w:uiPriority="60" w:unhideWhenUsed="0"/>
-    <w:lsdException w:name="Light List" w:semiHidden="0" w:uiPriority="61" w:unhideWhenUsed="0"/>
-    <w:lsdException w:name="Light Grid" w:semiHidden="0" w:uiPriority="62" w:unhideWhenUsed="0"/>
-    <w:lsdException w:name="Medium Shading 1" w:semiHidden="0" w:uiPriority="63" w:unhideWhenUsed="0"/>
-    <w:lsdException w:name="Medium Shading 2" w:semiHidden="0" w:uiPriority="64" w:unhideWhenUsed="0"/>
-    <w:lsdException w:name="Medium List 1" w:semiHidden="0" w:uiPriority="65" w:unhideWhenUsed="0"/>
-    <w:lsdException w:name="Medium List 2" w:semiHidden="0" w:uiPriority="66" w:unhideWhenUsed="0"/>
-    <w:lsdException w:name="Medium Grid 1" w:semiHidden="0" w:uiPriority="67" w:unhideWhenUsed="0"/>
-    <w:lsdException w:name="Medium Grid 2" w:semiHidden="0" w:uiPriority="68" w:unhideWhenUsed="0"/>
-    <w:lsdException w:name="Medium Grid 3" w:semiHidden="0" w:uiPriority="69" w:unhideWhenUsed="0"/>
-    <w:lsdException w:name="Dark List" w:semiHidden="0" w:uiPriority="70" w:unhideWhenUsed="0"/>
-    <w:lsdException w:name="Colorful Shading" w:semiHidden="0" w:uiPriority="71" w:unhideWhenUsed="0"/>
-    <w:lsdException w:name="Colorful List" w:semiHidden="0" w:uiPriority="72" w:unhideWhenUsed="0"/>
-    <w:lsdException w:name="Colorful Grid" w:semiHidden="0" w:uiPriority="73" w:unhideWhenUsed="0"/>
-    <w:lsdException w:name="Light Shading Accent 1" w:semiHidden="0" w:uiPriority="60" w:unhideWhenUsed="0"/>
-    <w:lsdException w:name="Light List Accent 1" w:semiHidden="0" w:uiPriority="61" w:unhideWhenUsed="0"/>
-    <w:lsdException w:name="Light Grid Accent 1" w:semiHidden="0" w:uiPriority="62" w:unhideWhenUsed="0"/>
-    <w:lsdException w:name="Medium Shading 1 Accent 1" w:semiHidden="0" w:uiPriority="63" w:unhideWhenUsed="0"/>
-    <w:lsdException w:name="Medium Shading 2 Accent 1" w:semiHidden="0" w:uiPriority="64" w:unhideWhenUsed="0"/>
-    <w:lsdException w:name="Medium List 1 Accent 1" w:semiHidden="0" w:uiPriority="65" w:unhideWhenUsed="0"/>
-    <w:lsdException w:name="Revision" w:unhideWhenUsed="0"/>
-    <w:lsdException w:name="List Paragraph" w:semiHidden="0" w:uiPriority="34" w:unhideWhenUsed="0" w:qFormat="1"/>
-    <w:lsdException w:name="Quote" w:semiHidden="0" w:uiPriority="29" w:unhideWhenUsed="0" w:qFormat="1"/>
-    <w:lsdException w:name="Intense Quote" w:semiHidden="0" w:uiPriority="30" w:unhideWhenUsed="0" w:qFormat="1"/>
-    <w:lsdException w:name="Medium List 2 Accent 1" w:semiHidden="0" w:uiPriority="66" w:unhideWhenUsed="0"/>
-    <w:lsdException w:name="Medium Grid 1 Accent 1" w:semiHidden="0" w:uiPriority="67" w:unhideWhenUsed="0"/>
-    <w:lsdException w:name="Medium Grid 2 Accent 1" w:semiHidden="0" w:uiPriority="68" w:unhideWhenUsed="0"/>
-    <w:lsdException w:name="Medium Grid 3 Accent 1" w:semiHidden="0" w:uiPriority="69" w:unhideWhenUsed="0"/>
-    <w:lsdException w:name="Dark List Accent 1" w:semiHidden="0" w:uiPriority="70" w:unhideWhenUsed="0"/>
-    <w:lsdException w:name="Colorful Shading Accent 1" w:semiHidden="0" w:uiPriority="71" w:unhideWhenUsed="0"/>
-    <w:lsdException w:name="Colorful List Accent 1" w:semiHidden="0" w:uiPriority="72" w:unhideWhenUsed="0"/>
-    <w:lsdException w:name="Colorful Grid Accent 1" w:semiHidden="0" w:uiPriority="73" w:unhideWhenUsed="0"/>
-    <w:lsdException w:name="Light Shading Accent 2" w:semiHidden="0" w:uiPriority="60" w:unhideWhenUsed="0"/>
-    <w:lsdException w:name="Light List Accent 2" w:semiHidden="0" w:uiPriority="61" w:unhideWhenUsed="0"/>
-    <w:lsdException w:name="Light Grid Accent 2" w:semiHidden="0" w:uiPriority="62" w:unhideWhenUsed="0"/>
-    <w:lsdException w:name="Medium Shading 1 Accent 2" w:semiHidden="0" w:uiPriority="63" w:unhideWhenUsed="0"/>
-    <w:lsdException w:name="Medium Shading 2 Accent 2" w:semiHidden="0" w:uiPriority="64" w:unhideWhenUsed="0"/>
-    <w:lsdException w:name="Medium List 1 Accent 2" w:semiHidden="0" w:uiPriority="65" w:unhideWhenUsed="0"/>
-    <w:lsdException w:name="Medium List 2 Accent 2" w:semiHidden="0" w:uiPriority="66" w:unhideWhenUsed="0"/>
-    <w:lsdException w:name="Medium Grid 1 Accent 2" w:semiHidden="0" w:uiPriority="67" w:unhideWhenUsed="0"/>
-    <w:lsdException w:name="Medium Grid 2 Accent 2" w:semiHidden="0" w:uiPriority="68" w:unhideWhenUsed="0"/>
-    <w:lsdException w:name="Medium Grid 3 Accent 2" w:semiHidden="0" w:uiPriority="69" w:unhideWhenUsed="0"/>
-    <w:lsdException w:name="Dark List Accent 2" w:semiHidden="0" w:uiPriority="70" w:unhideWhenUsed="0"/>
-    <w:lsdException w:name="Colorful Shading Accent 2" w:semiHidden="0" w:uiPriority="71" w:unhideWhenUsed="0"/>
-    <w:lsdException w:name="Colorful List Accent 2" w:semiHidden="0" w:uiPriority="72" w:unhideWhenUsed="0"/>
-    <w:lsdException w:name="Colorful Grid Accent 2" w:semiHidden="0" w:uiPriority="73" w:unhideWhenUsed="0"/>
-    <w:lsdException w:name="Light Shading Accent 3" w:semiHidden="0" w:uiPriority="60" w:unhideWhenUsed="0"/>
-    <w:lsdException w:name="Light List Accent 3" w:semiHidden="0" w:uiPriority="61" w:unhideWhenUsed="0"/>
-    <w:lsdException w:name="Light Grid Accent 3" w:semiHidden="0" w:uiPriority="62" w:unhideWhenUsed="0"/>
-    <w:lsdException w:name="Medium Shading 1 Accent 3" w:semiHidden="0" w:uiPriority="63" w:unhideWhenUsed="0"/>
-    <w:lsdException w:name="Medium Shading 2 Accent 3" w:semiHidden="0" w:uiPriority="64" w:unhideWhenUsed="0"/>
-    <w:lsdException w:name="Medium List 1 Accent 3" w:semiHidden="0" w:uiPriority="65" w:unhideWhenUsed="0"/>
-    <w:lsdException w:name="Medium List 2 Accent 3" w:semiHidden="0" w:uiPriority="66" w:unhideWhenUsed="0"/>
-    <w:lsdException w:name="Medium Grid 1 Accent 3" w:semiHidden="0" w:uiPriority="67" w:unhideWhenUsed="0"/>
-    <w:lsdException w:name="Medium Grid 2 Accent 3" w:semiHidden="0" w:uiPriority="68" w:unhideWhenUsed="0"/>
-    <w:lsdException w:name="Medium Grid 3 Accent 3" w:semiHidden="0" w:uiPriority="69" w:unhideWhenUsed="0"/>
-    <w:lsdException w:name="Dark List Accent 3" w:semiHidden="0" w:uiPriority="70" w:unhideWhenUsed="0"/>
-    <w:lsdException w:name="Colorful Shading Accent 3" w:semiHidden="0" w:uiPriority="71" w:unhideWhenUsed="0"/>
-    <w:lsdException w:name="Colorful List Accent 3" w:semiHidden="0" w:uiPriority="72" w:unhideWhenUsed="0"/>
-    <w:lsdException w:name="Colorful Grid Accent 3" w:semiHidden="0" w:uiPriority="73" w:unhideWhenUsed="0"/>
-    <w:lsdException w:name="Light Shading Accent 4" w:semiHidden="0" w:uiPriority="60" w:unhideWhenUsed="0"/>
-    <w:lsdException w:name="Light List Accent 4" w:semiHidden="0" w:uiPriority="61" w:unhideWhenUsed="0"/>
-    <w:lsdException w:name="Light Grid Accent 4" w:semiHidden="0" w:uiPriority="62" w:unhideWhenUsed="0"/>
-    <w:lsdException w:name="Medium Shading 1 Accent 4" w:semiHidden="0" w:uiPriority="63" w:unhideWhenUsed="0"/>
-    <w:lsdException w:name="Medium Shading 2 Accent 4" w:semiHidden="0" w:uiPriority="64" w:unhideWhenUsed="0"/>
-    <w:lsdException w:name="Medium List 1 Accent 4" w:semiHidden="0" w:uiPriority="65" w:unhideWhenUsed="0"/>
-    <w:lsdException w:name="Medium List 2 Accent 4" w:semiHidden="0" w:uiPriority="66" w:unhideWhenUsed="0"/>
-    <w:lsdException w:name="Medium Grid 1 Accent 4" w:semiHidden="0" w:uiPriority="67" w:unhideWhenUsed="0"/>
-    <w:lsdException w:name="Medium Grid 2 Accent 4" w:semiHidden="0" w:uiPriority="68" w:unhideWhenUsed="0"/>
-    <w:lsdException w:name="Medium Grid 3 Accent 4" w:semiHidden="0" w:uiPriority="69" w:unhideWhenUsed="0"/>
-    <w:lsdException w:name="Dark List Accent 4" w:semiHidden="0" w:uiPriority="70" w:unhideWhenUsed="0"/>
-    <w:lsdException w:name="Colorful Shading Accent 4" w:semiHidden="0" w:uiPriority="71" w:unhideWhenUsed="0"/>
-    <w:lsdException w:name="Colorful List Accent 4" w:semiHidden="0" w:uiPriority="72" w:unhideWhenUsed="0"/>
-    <w:lsdException w:name="Colorful Grid Accent 4" w:semiHidden="0" w:uiPriority="73" w:unhideWhenUsed="0"/>
-    <w:lsdException w:name="Light Shading Accent 5" w:semiHidden="0" w:uiPriority="60" w:unhideWhenUsed="0"/>
-    <w:lsdException w:name="Light List Accent 5" w:semiHidden="0" w:uiPriority="61" w:unhideWhenUsed="0"/>
-    <w:lsdException w:name="Light Grid Accent 5" w:semiHidden="0" w:uiPriority="62" w:unhideWhenUsed="0"/>
-    <w:lsdException w:name="Medium Shading 1 Accent 5" w:semiHidden="0" w:uiPriority="63" w:unhideWhenUsed="0"/>
-    <w:lsdException w:name="Medium Shading 2 Accent 5" w:semiHidden="0" w:uiPriority="64" w:unhideWhenUsed="0"/>
-    <w:lsdException w:name="Medium List 1 Accent 5" w:semiHidden="0" w:uiPriority="65" w:unhideWhenUsed="0"/>
-    <w:lsdException w:name="Medium List 2 Accent 5" w:semiHidden="0" w:uiPriority="66" w:unhideWhenUsed="0"/>
-    <w:lsdException w:name="Medium Grid 1 Accent 5" w:semiHidden="0" w:uiPriority="67" w:unhideWhenUsed="0"/>
-    <w:lsdException w:name="Medium Grid 2 Accent 5" w:semiHidden="0" w:uiPriority="68" w:unhideWhenUsed="0"/>
-    <w:lsdException w:name="Medium Grid 3 Accent 5" w:semiHidden="0" w:uiPriority="69" w:unhideWhenUsed="0"/>
-    <w:lsdException w:name="Dark List Accent 5" w:semiHidden="0" w:uiPriority="70" w:unhideWhenUsed="0"/>
-    <w:lsdException w:name="Colorful Shading Accent 5" w:semiHidden="0" w:uiPriority="71" w:unhideWhenUsed="0"/>
-    <w:lsdException w:name="Colorful List Accent 5" w:semiHidden="0" w:uiPriority="72" w:unhideWhenUsed="0"/>
-    <w:lsdException w:name="Colorful Grid Accent 5" w:semiHidden="0" w:uiPriority="73" w:unhideWhenUsed="0"/>
-    <w:lsdException w:name="Light Shading Accent 6" w:semiHidden="0" w:uiPriority="60" w:unhideWhenUsed="0"/>
-    <w:lsdException w:name="Light List Accent 6" w:semiHidden="0" w:uiPriority="61" w:unhideWhenUsed="0"/>
-    <w:lsdException w:name="Light Grid Accent 6" w:semiHidden="0" w:uiPriority="62" w:unhideWhenUsed="0"/>
-    <w:lsdException w:name="Medium Shading 1 Accent 6" w:semiHidden="0" w:uiPriority="63" w:unhideWhenUsed="0"/>
-    <w:lsdException w:name="Medium Shading 2 Accent 6" w:semiHidden="0" w:uiPriority="64" w:unhideWhenUsed="0"/>
-    <w:lsdException w:name="Medium List 1 Accent 6" w:semiHidden="0" w:uiPriority="65" w:unhideWhenUsed="0"/>
-    <w:lsdException w:name="Medium List 2 Accent 6" w:semiHidden="0" w:uiPriority="66" w:unhideWhenUsed="0"/>
-    <w:lsdException w:name="Medium Grid 1 Accent 6" w:semiHidden="0" w:uiPriority="67" w:unhideWhenUsed="0"/>
-    <w:lsdException w:name="Medium Grid 2 Accent 6" w:semiHidden="0" w:uiPriority="68" w:unhideWhenUsed="0"/>
-    <w:lsdException w:name="Medium Grid 3 Accent 6" w:semiHidden="0" w:uiPriority="69" w:unhideWhenUsed="0"/>
-    <w:lsdException w:name="Dark List Accent 6" w:semiHidden="0" w:uiPriority="70" w:unhideWhenUsed="0"/>
-    <w:lsdException w:name="Colorful Shading Accent 6" w:semiHidden="0" w:uiPriority="71" w:unhideWhenUsed="0"/>
-    <w:lsdException w:name="Colorful List Accent 6" w:semiHidden="0" w:uiPriority="72" w:unhideWhenUsed="0"/>
-    <w:lsdException w:name="Colorful Grid Accent 6" w:semiHidden="0" w:uiPriority="73" w:unhideWhenUsed="0"/>
-    <w:lsdException w:name="Subtle Emphasis" w:semiHidden="0" w:uiPriority="19" w:unhideWhenUsed="0" w:qFormat="1"/>
-    <w:lsdException w:name="Intense Emphasis" w:semiHidden="0" w:uiPriority="21" w:unhideWhenUsed="0" w:qFormat="1"/>
-    <w:lsdException w:name="Subtle Reference" w:semiHidden="0" w:uiPriority="31" w:unhideWhenUsed="0" w:qFormat="1"/>
-    <w:lsdException w:name="Intense Reference" w:semiHidden="0" w:uiPriority="32" w:unhideWhenUsed="0" w:qFormat="1"/>
-    <w:lsdException w:name="Book Title" w:semiHidden="0" w:uiPriority="33" w:unhideWhenUsed="0" w:qFormat="1"/>
-    <w:lsdException w:name="Bibliography" w:uiPriority="37"/>
-    <w:lsdException w:name="TOC Heading" w:uiPriority="39" w:qFormat="1"/>
+  <w:latentStyles w:defLockedState="0" w:defUIPriority="99" w:defSemiHidden="0" w:defUnhideWhenUsed="0" w:defQFormat="0" w:count="371">
+    <w:lsdException w:name="Normal" w:uiPriority="0" w:qFormat="1"/>
+    <w:lsdException w:name="heading 1" w:uiPriority="9" w:qFormat="1"/>
+    <w:lsdException w:name="heading 2" w:semiHidden="1" w:uiPriority="9" w:unhideWhenUsed="1" w:qFormat="1"/>
+    <w:lsdException w:name="heading 3" w:semiHidden="1" w:uiPriority="9" w:unhideWhenUsed="1" w:qFormat="1"/>
+    <w:lsdException w:name="heading 4" w:semiHidden="1" w:uiPriority="9" w:unhideWhenUsed="1" w:qFormat="1"/>
+    <w:lsdException w:name="heading 5" w:semiHidden="1" w:uiPriority="9" w:unhideWhenUsed="1" w:qFormat="1"/>
+    <w:lsdException w:name="heading 6" w:semiHidden="1" w:uiPriority="9" w:unhideWhenUsed="1" w:qFormat="1"/>
+    <w:lsdException w:name="heading 7" w:semiHidden="1" w:uiPriority="9" w:unhideWhenUsed="1" w:qFormat="1"/>
+    <w:lsdException w:name="heading 8" w:semiHidden="1" w:uiPriority="9" w:unhideWhenUsed="1" w:qFormat="1"/>
+    <w:lsdException w:name="heading 9" w:semiHidden="1" w:uiPriority="9" w:unhideWhenUsed="1" w:qFormat="1"/>
+    <w:lsdException w:name="index 1" w:semiHidden="1" w:unhideWhenUsed="1"/>
+    <w:lsdException w:name="index 2" w:semiHidden="1" w:unhideWhenUsed="1"/>
+    <w:lsdException w:name="index 3" w:semiHidden="1" w:unhideWhenUsed="1"/>
+    <w:lsdException w:name="index 4" w:semiHidden="1" w:unhideWhenUsed="1"/>
+    <w:lsdException w:name="index 5" w:semiHidden="1" w:unhideWhenUsed="1"/>
+    <w:lsdException w:name="index 6" w:semiHidden="1" w:unhideWhenUsed="1"/>
+    <w:lsdException w:name="index 7" w:semiHidden="1" w:unhideWhenUsed="1"/>
+    <w:lsdException w:name="index 8" w:semiHidden="1" w:unhideWhenUsed="1"/>
+    <w:lsdException w:name="index 9" w:semiHidden="1" w:unhideWhenUsed="1"/>
+    <w:lsdException w:name="toc 1" w:semiHidden="1" w:uiPriority="39" w:unhideWhenUsed="1"/>
+    <w:lsdException w:name="toc 2" w:semiHidden="1" w:uiPriority="39" w:unhideWhenUsed="1"/>
+    <w:lsdException w:name="toc 3" w:semiHidden="1" w:uiPriority="39" w:unhideWhenUsed="1"/>
+    <w:lsdException w:name="toc 4" w:semiHidden="1" w:uiPriority="39" w:unhideWhenUsed="1"/>
+    <w:lsdException w:name="toc 5" w:semiHidden="1" w:uiPriority="39" w:unhideWhenUsed="1"/>
+    <w:lsdException w:name="toc 6" w:semiHidden="1" w:uiPriority="39" w:unhideWhenUsed="1"/>
+    <w:lsdException w:name="toc 7" w:semiHidden="1" w:uiPriority="39" w:unhideWhenUsed="1"/>
+    <w:lsdException w:name="toc 8" w:semiHidden="1" w:uiPriority="39" w:unhideWhenUsed="1"/>
+    <w:lsdException w:name="toc 9" w:semiHidden="1" w:uiPriority="39" w:unhideWhenUsed="1"/>
+    <w:lsdException w:name="Normal Indent" w:semiHidden="1" w:unhideWhenUsed="1"/>
+    <w:lsdException w:name="footnote text" w:semiHidden="1" w:unhideWhenUsed="1"/>
+    <w:lsdException w:name="annotation text" w:semiHidden="1" w:unhideWhenUsed="1"/>
+    <w:lsdException w:name="header" w:semiHidden="1" w:unhideWhenUsed="1"/>
+    <w:lsdException w:name="footer" w:semiHidden="1" w:unhideWhenUsed="1"/>
+    <w:lsdException w:name="index heading" w:semiHidden="1" w:unhideWhenUsed="1"/>
+    <w:lsdException w:name="caption" w:semiHidden="1" w:uiPriority="35" w:unhideWhenUsed="1" w:qFormat="1"/>
+    <w:lsdException w:name="table of figures" w:semiHidden="1" w:unhideWhenUsed="1"/>
+    <w:lsdException w:name="envelope address" w:semiHidden="1" w:unhideWhenUsed="1"/>
+    <w:lsdException w:name="envelope return" w:semiHidden="1" w:unhideWhenUsed="1"/>
+    <w:lsdException w:name="footnote reference" w:semiHidden="1" w:unhideWhenUsed="1"/>
+    <w:lsdException w:name="annotation reference" w:semiHidden="1" w:unhideWhenUsed="1"/>
+    <w:lsdException w:name="line number" w:semiHidden="1" w:unhideWhenUsed="1"/>
+    <w:lsdException w:name="page number" w:semiHidden="1" w:unhideWhenUsed="1"/>
+    <w:lsdException w:name="endnote reference" w:semiHidden="1" w:unhideWhenUsed="1"/>
+    <w:lsdException w:name="endnote text" w:semiHidden="1" w:unhideWhenUsed="1"/>
+    <w:lsdException w:name="table of authorities" w:semiHidden="1" w:unhideWhenUsed="1"/>
+    <w:lsdException w:name="macro" w:semiHidden="1" w:unhideWhenUsed="1"/>
+    <w:lsdException w:name="toa heading" w:semiHidden="1" w:unhideWhenUsed="1"/>
+    <w:lsdException w:name="List" w:semiHidden="1" w:unhideWhenUsed="1"/>
+    <w:lsdException w:name="List Bullet" w:semiHidden="1" w:unhideWhenUsed="1"/>
+    <w:lsdException w:name="List Number" w:semiHidden="1" w:unhideWhenUsed="1"/>
+    <w:lsdException w:name="List 2" w:semiHidden="1" w:unhideWhenUsed="1"/>
+    <w:lsdException w:name="List 3" w:semiHidden="1" w:unhideWhenUsed="1"/>
+    <w:lsdException w:name="List 4" w:semiHidden="1" w:unhideWhenUsed="1"/>
+    <w:lsdException w:name="List 5" w:semiHidden="1" w:unhideWhenUsed="1"/>
+    <w:lsdException w:name="List Bullet 2" w:semiHidden="1" w:unhideWhenUsed="1"/>
+    <w:lsdException w:name="List Bullet 3" w:semiHidden="1" w:unhideWhenUsed="1"/>
+    <w:lsdException w:name="List Bullet 4" w:semiHidden="1" w:unhideWhenUsed="1"/>
+    <w:lsdException w:name="List Bullet 5" w:semiHidden="1" w:unhideWhenUsed="1"/>
+    <w:lsdException w:name="List Number 2" w:semiHidden="1" w:unhideWhenUsed="1"/>
+    <w:lsdException w:name="List Number 3" w:semiHidden="1" w:unhideWhenUsed="1"/>
+    <w:lsdException w:name="List Number 4" w:semiHidden="1" w:unhideWhenUsed="1"/>
+    <w:lsdException w:name="List Number 5" w:semiHidden="1" w:unhideWhenUsed="1"/>
+    <w:lsdException w:name="Title" w:uiPriority="10" w:qFormat="1"/>
+    <w:lsdException w:name="Closing" w:semiHidden="1" w:unhideWhenUsed="1"/>
+    <w:lsdException w:name="Signature" w:semiHidden="1" w:unhideWhenUsed="1"/>
+    <w:lsdException w:name="Default Paragraph Font" w:semiHidden="1" w:uiPriority="1" w:unhideWhenUsed="1"/>
+    <w:lsdException w:name="Body Text" w:semiHidden="1" w:unhideWhenUsed="1"/>
+    <w:lsdException w:name="Body Text Indent" w:semiHidden="1" w:unhideWhenUsed="1"/>
+    <w:lsdException w:name="List Continue" w:semiHidden="1" w:unhideWhenUsed="1"/>
+    <w:lsdException w:name="List Continue 2" w:semiHidden="1" w:unhideWhenUsed="1"/>
+    <w:lsdException w:name="List Continue 3" w:semiHidden="1" w:unhideWhenUsed="1"/>
+    <w:lsdException w:name="List Continue 4" w:semiHidden="1" w:unhideWhenUsed="1"/>
+    <w:lsdException w:name="List Continue 5" w:semiHidden="1" w:unhideWhenUsed="1"/>
+    <w:lsdException w:name="Message Header" w:semiHidden="1" w:unhideWhenUsed="1"/>
+    <w:lsdException w:name="Subtitle" w:uiPriority="11" w:qFormat="1"/>
+    <w:lsdException w:name="Salutation" w:semiHidden="1" w:unhideWhenUsed="1"/>
+    <w:lsdException w:name="Date" w:semiHidden="1" w:unhideWhenUsed="1"/>
+    <w:lsdException w:name="Body Text First Indent" w:semiHidden="1" w:unhideWhenUsed="1"/>
+    <w:lsdException w:name="Body Text First Indent 2" w:semiHidden="1" w:unhideWhenUsed="1"/>
+    <w:lsdException w:name="Note Heading" w:semiHidden="1" w:unhideWhenUsed="1"/>
+    <w:lsdException w:name="Body Text 2" w:semiHidden="1" w:unhideWhenUsed="1"/>
+    <w:lsdException w:name="Body Text 3" w:semiHidden="1" w:unhideWhenUsed="1"/>
+    <w:lsdException w:name="Body Text Indent 2" w:semiHidden="1" w:unhideWhenUsed="1"/>
+    <w:lsdException w:name="Body Text Indent 3" w:semiHidden="1" w:unhideWhenUsed="1"/>
+    <w:lsdException w:name="Block Text" w:semiHidden="1" w:unhideWhenUsed="1"/>
+    <w:lsdException w:name="Hyperlink" w:semiHidden="1" w:unhideWhenUsed="1"/>
+    <w:lsdException w:name="FollowedHyperlink" w:semiHidden="1" w:unhideWhenUsed="1"/>
+    <w:lsdException w:name="Strong" w:uiPriority="22" w:qFormat="1"/>
+    <w:lsdException w:name="Emphasis" w:uiPriority="20" w:qFormat="1"/>
+    <w:lsdException w:name="Document Map" w:semiHidden="1" w:unhideWhenUsed="1"/>
+    <w:lsdException w:name="Plain Text" w:semiHidden="1" w:unhideWhenUsed="1"/>
+    <w:lsdException w:name="E-mail Signature" w:semiHidden="1" w:unhideWhenUsed="1"/>
+    <w:lsdException w:name="HTML Top of Form" w:semiHidden="1" w:unhideWhenUsed="1"/>
+    <w:lsdException w:name="HTML Bottom of Form" w:semiHidden="1" w:unhideWhenUsed="1"/>
+    <w:lsdException w:name="Normal (Web)" w:semiHidden="1" w:unhideWhenUsed="1"/>
+    <w:lsdException w:name="HTML Acronym" w:semiHidden="1" w:unhideWhenUsed="1"/>
+    <w:lsdException w:name="HTML Address" w:semiHidden="1" w:unhideWhenUsed="1"/>
+    <w:lsdException w:name="HTML Cite" w:semiHidden="1" w:unhideWhenUsed="1"/>
+    <w:lsdException w:name="HTML Code" w:semiHidden="1" w:unhideWhenUsed="1"/>
+    <w:lsdException w:name="HTML Definition" w:semiHidden="1" w:unhideWhenUsed="1"/>
+    <w:lsdException w:name="HTML Keyboard" w:semiHidden="1" w:unhideWhenUsed="1"/>
+    <w:lsdException w:name="HTML Preformatted" w:semiHidden="1" w:unhideWhenUsed="1"/>
+    <w:lsdException w:name="HTML Sample" w:semiHidden="1" w:unhideWhenUsed="1"/>
+    <w:lsdException w:name="HTML Typewriter" w:semiHidden="1" w:unhideWhenUsed="1"/>
+    <w:lsdException w:name="HTML Variable" w:semiHidden="1" w:unhideWhenUsed="1"/>
+    <w:lsdException w:name="Normal Table" w:semiHidden="1" w:unhideWhenUsed="1"/>
+    <w:lsdException w:name="annotation subject" w:semiHidden="1" w:unhideWhenUsed="1"/>
+    <w:lsdException w:name="No List" w:semiHidden="1" w:unhideWhenUsed="1"/>
+    <w:lsdException w:name="Outline List 1" w:semiHidden="1" w:unhideWhenUsed="1"/>
+    <w:lsdException w:name="Outline List 2" w:semiHidden="1" w:unhideWhenUsed="1"/>
+    <w:lsdException w:name="Outline List 3" w:semiHidden="1" w:unhideWhenUsed="1"/>
+    <w:lsdException w:name="Table Simple 1" w:semiHidden="1" w:unhideWhenUsed="1"/>
+    <w:lsdException w:name="Table Simple 2" w:semiHidden="1" w:unhideWhenUsed="1"/>
+    <w:lsdException w:name="Table Simple 3" w:semiHidden="1" w:unhideWhenUsed="1"/>
+    <w:lsdException w:name="Table Classic 1" w:semiHidden="1" w:unhideWhenUsed="1"/>
+    <w:lsdException w:name="Table Classic 2" w:semiHidden="1" w:unhideWhenUsed="1"/>
+    <w:lsdException w:name="Table Classic 3" w:semiHidden="1" w:unhideWhenUsed="1"/>
+    <w:lsdException w:name="Table Classic 4" w:semiHidden="1" w:unhideWhenUsed="1"/>
+    <w:lsdException w:name="Table Colorful 1" w:semiHidden="1" w:unhideWhenUsed="1"/>
+    <w:lsdException w:name="Table Colorful 2" w:semiHidden="1" w:unhideWhenUsed="1"/>
+    <w:lsdException w:name="Table Colorful 3" w:semiHidden="1" w:unhideWhenUsed="1"/>
+    <w:lsdException w:name="Table Columns 1" w:semiHidden="1" w:unhideWhenUsed="1"/>
+    <w:lsdException w:name="Table Columns 2" w:semiHidden="1" w:unhideWhenUsed="1"/>
+    <w:lsdException w:name="Table Columns 3" w:semiHidden="1" w:unhideWhenUsed="1"/>
+    <w:lsdException w:name="Table Columns 4" w:semiHidden="1" w:unhideWhenUsed="1"/>
+    <w:lsdException w:name="Table Columns 5" w:semiHidden="1" w:unhideWhenUsed="1"/>
+    <w:lsdException w:name="Table Grid 1" w:semiHidden="1" w:unhideWhenUsed="1"/>
+    <w:lsdException w:name="Table Grid 2" w:semiHidden="1" w:unhideWhenUsed="1"/>
+    <w:lsdException w:name="Table Grid 3" w:semiHidden="1" w:unhideWhenUsed="1"/>
+    <w:lsdException w:name="Table Grid 4" w:semiHidden="1" w:unhideWhenUsed="1"/>
+    <w:lsdException w:name="Table Grid 5" w:semiHidden="1" w:unhideWhenUsed="1"/>
+    <w:lsdException w:name="Table Grid 6" w:semiHidden="1" w:unhideWhenUsed="1"/>
+    <w:lsdException w:name="Table Grid 7" w:semiHidden="1" w:unhideWhenUsed="1"/>
+    <w:lsdException w:name="Table Grid 8" w:semiHidden="1" w:unhideWhenUsed="1"/>
+    <w:lsdException w:name="Table List 1" w:semiHidden="1" w:unhideWhenUsed="1"/>
+    <w:lsdException w:name="Table List 2" w:semiHidden="1" w:unhideWhenUsed="1"/>
+    <w:lsdException w:name="Table List 3" w:semiHidden="1" w:unhideWhenUsed="1"/>
+    <w:lsdException w:name="Table List 4" w:semiHidden="1" w:unhideWhenUsed="1"/>
+    <w:lsdException w:name="Table List 5" w:semiHidden="1" w:unhideWhenUsed="1"/>
+    <w:lsdException w:name="Table List 6" w:semiHidden="1" w:unhideWhenUsed="1"/>
+    <w:lsdException w:name="Table List 7" w:semiHidden="1" w:unhideWhenUsed="1"/>
+    <w:lsdException w:name="Table List 8" w:semiHidden="1" w:unhideWhenUsed="1"/>
+    <w:lsdException w:name="Table 3D effects 1" w:semiHidden="1" w:unhideWhenUsed="1"/>
+    <w:lsdException w:name="Table 3D effects 2" w:semiHidden="1" w:unhideWhenUsed="1"/>
+    <w:lsdException w:name="Table 3D effects 3" w:semiHidden="1" w:unhideWhenUsed="1"/>
+    <w:lsdException w:name="Table Contemporary" w:semiHidden="1" w:unhideWhenUsed="1"/>
+    <w:lsdException w:name="Table Elegant" w:semiHidden="1" w:unhideWhenUsed="1"/>
+    <w:lsdException w:name="Table Professional" w:semiHidden="1" w:unhideWhenUsed="1"/>
+    <w:lsdException w:name="Table Subtle 1" w:semiHidden="1" w:unhideWhenUsed="1"/>
+    <w:lsdException w:name="Table Subtle 2" w:semiHidden="1" w:unhideWhenUsed="1"/>
+    <w:lsdException w:name="Table Web 1" w:semiHidden="1" w:unhideWhenUsed="1"/>
+    <w:lsdException w:name="Table Web 2" w:semiHidden="1" w:unhideWhenUsed="1"/>
+    <w:lsdException w:name="Table Web 3" w:semiHidden="1" w:unhideWhenUsed="1"/>
+    <w:lsdException w:name="Balloon Text" w:semiHidden="1" w:unhideWhenUsed="1"/>
+    <w:lsdException w:name="Table Grid" w:uiPriority="39"/>
+    <w:lsdException w:name="Table Theme" w:semiHidden="1" w:unhideWhenUsed="1"/>
+    <w:lsdException w:name="Placeholder Text" w:semiHidden="1"/>
+    <w:lsdException w:name="No Spacing" w:uiPriority="1" w:qFormat="1"/>
+    <w:lsdException w:name="Light Shading" w:uiPriority="60"/>
+    <w:lsdException w:name="Light List" w:uiPriority="61"/>
+    <w:lsdException w:name="Light Grid" w:uiPriority="62"/>
+    <w:lsdException w:name="Medium Shading 1" w:uiPriority="63"/>
+    <w:lsdException w:name="Medium Shading 2" w:uiPriority="64"/>
+    <w:lsdException w:name="Medium List 1" w:uiPriority="65"/>
+    <w:lsdException w:name="Medium List 2" w:uiPriority="66"/>
+    <w:lsdException w:name="Medium Grid 1" w:uiPriority="67"/>
+    <w:lsdException w:name="Medium Grid 2" w:uiPriority="68"/>
+    <w:lsdException w:name="Medium Grid 3" w:uiPriority="69"/>
+    <w:lsdException w:name="Dark List" w:uiPriority="70"/>
+    <w:lsdException w:name="Colorful Shading" w:uiPriority="71"/>
+    <w:lsdException w:name="Colorful List" w:uiPriority="72"/>
+    <w:lsdException w:name="Colorful Grid" w:uiPriority="73"/>
+    <w:lsdException w:name="Light Shading Accent 1" w:uiPriority="60"/>
+    <w:lsdException w:name="Light List Accent 1" w:uiPriority="61"/>
+    <w:lsdException w:name="Light Grid Accent 1" w:uiPriority="62"/>
+    <w:lsdException w:name="Medium Shading 1 Accent 1" w:uiPriority="63"/>
+    <w:lsdException w:name="Medium Shading 2 Accent 1" w:uiPriority="64"/>
+    <w:lsdException w:name="Medium List 1 Accent 1" w:uiPriority="65"/>
+    <w:lsdException w:name="Revision" w:semiHidden="1"/>
+    <w:lsdException w:name="List Paragraph" w:uiPriority="34" w:qFormat="1"/>
+    <w:lsdException w:name="Quote" w:uiPriority="29" w:qFormat="1"/>
+    <w:lsdException w:name="Intense Quote" w:uiPriority="30" w:qFormat="1"/>
+    <w:lsdException w:name="Medium List 2 Accent 1" w:uiPriority="66"/>
+    <w:lsdException w:name="Medium Grid 1 Accent 1" w:uiPriority="67"/>
+    <w:lsdException w:name="Medium Grid 2 Accent 1" w:uiPriority="68"/>
+    <w:lsdException w:name="Medium Grid 3 Accent 1" w:uiPriority="69"/>
+    <w:lsdException w:name="Dark List Accent 1" w:uiPriority="70"/>
+    <w:lsdException w:name="Colorful Shading Accent 1" w:uiPriority="71"/>
+    <w:lsdException w:name="Colorful List Accent 1" w:uiPriority="72"/>
+    <w:lsdException w:name="Colorful Grid Accent 1" w:uiPriority="73"/>
+    <w:lsdException w:name="Light Shading Accent 2" w:uiPriority="60"/>
+    <w:lsdException w:name="Light List Accent 2" w:uiPriority="61"/>
+    <w:lsdException w:name="Light Grid Accent 2" w:uiPriority="62"/>
+    <w:lsdException w:name="Medium Shading 1 Accent 2" w:uiPriority="63"/>
+    <w:lsdException w:name="Medium Shading 2 Accent 2" w:uiPriority="64"/>
+    <w:lsdException w:name="Medium List 1 Accent 2" w:uiPriority="65"/>
+    <w:lsdException w:name="Medium List 2 Accent 2" w:uiPriority="66"/>
+    <w:lsdException w:name="Medium Grid 1 Accent 2" w:uiPriority="67"/>
+    <w:lsdException w:name="Medium Grid 2 Accent 2" w:uiPriority="68"/>
+    <w:lsdException w:name="Medium Grid 3 Accent 2" w:uiPriority="69"/>
+    <w:lsdException w:name="Dark List Accent 2" w:uiPriority="70"/>
+    <w:lsdException w:name="Colorful Shading Accent 2" w:uiPriority="71"/>
+    <w:lsdException w:name="Colorful List Accent 2" w:uiPriority="72"/>
+    <w:lsdException w:name="Colorful Grid Accent 2" w:uiPriority="73"/>
+    <w:lsdException w:name="Light Shading Accent 3" w:uiPriority="60"/>
+    <w:lsdException w:name="Light List Accent 3" w:uiPriority="61"/>
+    <w:lsdException w:name="Light Grid Accent 3" w:uiPriority="62"/>
+    <w:lsdException w:name="Medium Shading 1 Accent 3" w:uiPriority="63"/>
+    <w:lsdException w:name="Medium Shading 2 Accent 3" w:uiPriority="64"/>
+    <w:lsdException w:name="Medium List 1 Accent 3" w:uiPriority="65"/>
+    <w:lsdException w:name="Medium List 2 Accent 3" w:uiPriority="66"/>
+    <w:lsdException w:name="Medium Grid 1 Accent 3" w:uiPriority="67"/>
+    <w:lsdException w:name="Medium Grid 2 Accent 3" w:uiPriority="68"/>
+    <w:lsdException w:name="Medium Grid 3 Accent 3" w:uiPriority="69"/>
+    <w:lsdException w:name="Dark List Accent 3" w:uiPriority="70"/>
+    <w:lsdException w:name="Colorful Shading Accent 3" w:uiPriority="71"/>
+    <w:lsdException w:name="Colorful List Accent 3" w:uiPriority="72"/>
+    <w:lsdException w:name="Colorful Grid Accent 3" w:uiPriority="73"/>
+    <w:lsdException w:name="Light Shading Accent 4" w:uiPriority="60"/>
+    <w:lsdException w:name="Light List Accent 4" w:uiPriority="61"/>
+    <w:lsdException w:name="Light Grid Accent 4" w:uiPriority="62"/>
+    <w:lsdException w:name="Medium Shading 1 Accent 4" w:uiPriority="63"/>
+    <w:lsdException w:name="Medium Shading 2 Accent 4" w:uiPriority="64"/>
+    <w:lsdException w:name="Medium List 1 Accent 4" w:uiPriority="65"/>
+    <w:lsdException w:name="Medium List 2 Accent 4" w:uiPriority="66"/>
+    <w:lsdException w:name="Medium Grid 1 Accent 4" w:uiPriority="67"/>
+    <w:lsdException w:name="Medium Grid 2 Accent 4" w:uiPriority="68"/>
+    <w:lsdException w:name="Medium Grid 3 Accent 4" w:uiPriority="69"/>
+    <w:lsdException w:name="Dark List Accent 4" w:uiPriority="70"/>
+    <w:lsdException w:name="Colorful Shading Accent 4" w:uiPriority="71"/>
+    <w:lsdException w:name="Colorful List Accent 4" w:uiPriority="72"/>
+    <w:lsdException w:name="Colorful Grid Accent 4" w:uiPriority="73"/>
+    <w:lsdException w:name="Light Shading Accent 5" w:uiPriority="60"/>
+    <w:lsdException w:name="Light List Accent 5" w:uiPriority="61"/>
+    <w:lsdException w:name="Light Grid Accent 5" w:uiPriority="62"/>
+    <w:lsdException w:name="Medium Shading 1 Accent 5" w:uiPriority="63"/>
+    <w:lsdException w:name="Medium Shading 2 Accent 5" w:uiPriority="64"/>
+    <w:lsdException w:name="Medium List 1 Accent 5" w:uiPriority="65"/>
+    <w:lsdException w:name="Medium List 2 Accent 5" w:uiPriority="66"/>
+    <w:lsdException w:name="Medium Grid 1 Accent 5" w:uiPriority="67"/>
+    <w:lsdException w:name="Medium Grid 2 Accent 5" w:uiPriority="68"/>
+    <w:lsdException w:name="Medium Grid 3 Accent 5" w:uiPriority="69"/>
+    <w:lsdException w:name="Dark List Accent 5" w:uiPriority="70"/>
+    <w:lsdException w:name="Colorful Shading Accent 5" w:uiPriority="71"/>
+    <w:lsdException w:name="Colorful List Accent 5" w:uiPriority="72"/>
+    <w:lsdException w:name="Colorful Grid Accent 5" w:uiPriority="73"/>
+    <w:lsdException w:name="Light Shading Accent 6" w:uiPriority="60"/>
+    <w:lsdException w:name="Light List Accent 6" w:uiPriority="61"/>
+    <w:lsdException w:name="Light Grid Accent 6" w:uiPriority="62"/>
+    <w:lsdException w:name="Medium Shading 1 Accent 6" w:uiPriority="63"/>
+    <w:lsdException w:name="Medium Shading 2 Accent 6" w:uiPriority="64"/>
+    <w:lsdException w:name="Medium List 1 Accent 6" w:uiPriority="65"/>
+    <w:lsdException w:name="Medium List 2 Accent 6" w:uiPriority="66"/>
+    <w:lsdException w:name="Medium Grid 1 Accent 6" w:uiPriority="67"/>
+    <w:lsdException w:name="Medium Grid 2 Accent 6" w:uiPriority="68"/>
+    <w:lsdException w:name="Medium Grid 3 Accent 6" w:uiPriority="69"/>
+    <w:lsdException w:name="Dark List Accent 6" w:uiPriority="70"/>
+    <w:lsdException w:name="Colorful Shading Accent 6" w:uiPriority="71"/>
+    <w:lsdException w:name="Colorful List Accent 6" w:uiPriority="72"/>
+    <w:lsdException w:name="Colorful Grid Accent 6" w:uiPriority="73"/>
+    <w:lsdException w:name="Subtle Emphasis" w:uiPriority="19" w:qFormat="1"/>
+    <w:lsdException w:name="Intense Emphasis" w:uiPriority="21" w:qFormat="1"/>
+    <w:lsdException w:name="Subtle Reference" w:uiPriority="31" w:qFormat="1"/>
+    <w:lsdException w:name="Intense Reference" w:uiPriority="32" w:qFormat="1"/>
+    <w:lsdException w:name="Book Title" w:uiPriority="33" w:qFormat="1"/>
+    <w:lsdException w:name="Bibliography" w:semiHidden="1" w:uiPriority="37" w:unhideWhenUsed="1"/>
+    <w:lsdException w:name="TOC Heading" w:semiHidden="1" w:uiPriority="39" w:unhideWhenUsed="1" w:qFormat="1"/>
+    <w:lsdException w:name="Plain Table 1" w:uiPriority="41"/>
+    <w:lsdException w:name="Plain Table 2" w:uiPriority="42"/>
+    <w:lsdException w:name="Plain Table 3" w:uiPriority="43"/>
+    <w:lsdException w:name="Plain Table 4" w:uiPriority="44"/>
+    <w:lsdException w:name="Plain Table 5" w:uiPriority="45"/>
+    <w:lsdException w:name="Grid Table Light" w:uiPriority="40"/>
+    <w:lsdException w:name="Grid Table 1 Light" w:uiPriority="46"/>
+    <w:lsdException w:name="Grid Table 2" w:uiPriority="47"/>
+    <w:lsdException w:name="Grid Table 3" w:uiPriority="48"/>
+    <w:lsdException w:name="Grid Table 4" w:uiPriority="49"/>
+    <w:lsdException w:name="Grid Table 5 Dark" w:uiPriority="50"/>
+    <w:lsdException w:name="Grid Table 6 Colorful" w:uiPriority="51"/>
+    <w:lsdException w:name="Grid Table 7 Colorful" w:uiPriority="52"/>
+    <w:lsdException w:name="Grid Table 1 Light Accent 1" w:uiPriority="46"/>
+    <w:lsdException w:name="Grid Table 2 Accent 1" w:uiPriority="47"/>
+    <w:lsdException w:name="Grid Table 3 Accent 1" w:uiPriority="48"/>
+    <w:lsdException w:name="Grid Table 4 Accent 1" w:uiPriority="49"/>
+    <w:lsdException w:name="Grid Table 5 Dark Accent 1" w:uiPriority="50"/>
+    <w:lsdException w:name="Grid Table 6 Colorful Accent 1" w:uiPriority="51"/>
+    <w:lsdException w:name="Grid Table 7 Colorful Accent 1" w:uiPriority="52"/>
+    <w:lsdException w:name="Grid Table 1 Light Accent 2" w:uiPriority="46"/>
+    <w:lsdException w:name="Grid Table 2 Accent 2" w:uiPriority="47"/>
+    <w:lsdException w:name="Grid Table 3 Accent 2" w:uiPriority="48"/>
+    <w:lsdException w:name="Grid Table 4 Accent 2" w:uiPriority="49"/>
+    <w:lsdException w:name="Grid Table 5 Dark Accent 2" w:uiPriority="50"/>
+    <w:lsdException w:name="Grid Table 6 Colorful Accent 2" w:uiPriority="51"/>
+    <w:lsdException w:name="Grid Table 7 Colorful Accent 2" w:uiPriority="52"/>
+    <w:lsdException w:name="Grid Table 1 Light Accent 3" w:uiPriority="46"/>
+    <w:lsdException w:name="Grid Table 2 Accent 3" w:uiPriority="47"/>
+    <w:lsdException w:name="Grid Table 3 Accent 3" w:uiPriority="48"/>
+    <w:lsdException w:name="Grid Table 4 Accent 3" w:uiPriority="49"/>
+    <w:lsdException w:name="Grid Table 5 Dark Accent 3" w:uiPriority="50"/>
+    <w:lsdException w:name="Grid Table 6 Colorful Accent 3" w:uiPriority="51"/>
+    <w:lsdException w:name="Grid Table 7 Colorful Accent 3" w:uiPriority="52"/>
+    <w:lsdException w:name="Grid Table 1 Light Accent 4" w:uiPriority="46"/>
+    <w:lsdException w:name="Grid Table 2 Accent 4" w:uiPriority="47"/>
+    <w:lsdException w:name="Grid Table 3 Accent 4" w:uiPriority="48"/>
+    <w:lsdException w:name="Grid Table 4 Accent 4" w:uiPriority="49"/>
+    <w:lsdException w:name="Grid Table 5 Dark Accent 4" w:uiPriority="50"/>
+    <w:lsdException w:name="Grid Table 6 Colorful Accent 4" w:uiPriority="51"/>
+    <w:lsdException w:name="Grid Table 7 Colorful Accent 4" w:uiPriority="52"/>
+    <w:lsdException w:name="Grid Table 1 Light Accent 5" w:uiPriority="46"/>
+    <w:lsdException w:name="Grid Table 2 Accent 5" w:uiPriority="47"/>
+    <w:lsdException w:name="Grid Table 3 Accent 5" w:uiPriority="48"/>
+    <w:lsdException w:name="Grid Table 4 Accent 5" w:uiPriority="49"/>
+    <w:lsdException w:name="Grid Table 5 Dark Accent 5" w:uiPriority="50"/>
+    <w:lsdException w:name="Grid Table 6 Colorful Accent 5" w:uiPriority="51"/>
+    <w:lsdException w:name="Grid Table 7 Colorful Accent 5" w:uiPriority="52"/>
+    <w:lsdException w:name="Grid Table 1 Light Accent 6" w:uiPriority="46"/>
+    <w:lsdException w:name="Grid Table 2 Accent 6" w:uiPriority="47"/>
+    <w:lsdException w:name="Grid Table 3 Accent 6" w:uiPriority="48"/>
+    <w:lsdException w:name="Grid Table 4 Accent 6" w:uiPriority="49"/>
+    <w:lsdException w:name="Grid Table 5 Dark Accent 6" w:uiPriority="50"/>
+    <w:lsdException w:name="Grid Table 6 Colorful Accent 6" w:uiPriority="51"/>
+    <w:lsdException w:name="Grid Table 7 Colorful Accent 6" w:uiPriority="52"/>
+    <w:lsdException w:name="List Table 1 Light" w:uiPriority="46"/>
+    <w:lsdException w:name="List Table 2" w:uiPriority="47"/>
+    <w:lsdException w:name="List Table 3" w:uiPriority="48"/>
+    <w:lsdException w:name="List Table 4" w:uiPriority="49"/>
+    <w:lsdException w:name="List Table 5 Dark" w:uiPriority="50"/>
+    <w:lsdException w:name="List Table 6 Colorful" w:uiPriority="51"/>
+    <w:lsdException w:name="List Table 7 Colorful" w:uiPriority="52"/>
+    <w:lsdException w:name="List Table 1 Light Accent 1" w:uiPriority="46"/>
+    <w:lsdException w:name="List Table 2 Accent 1" w:uiPriority="47"/>
+    <w:lsdException w:name="List Table 3 Accent 1" w:uiPriority="48"/>
+    <w:lsdException w:name="List Table 4 Accent 1" w:uiPriority="49"/>
+    <w:lsdException w:name="List Table 5 Dark Accent 1" w:uiPriority="50"/>
+    <w:lsdException w:name="List Table 6 Colorful Accent 1" w:uiPriority="51"/>
+    <w:lsdException w:name="List Table 7 Colorful Accent 1" w:uiPriority="52"/>
+    <w:lsdException w:name="List Table 1 Light Accent 2" w:uiPriority="46"/>
+    <w:lsdException w:name="List Table 2 Accent 2" w:uiPriority="47"/>
+    <w:lsdException w:name="List Table 3 Accent 2" w:uiPriority="48"/>
+    <w:lsdException w:name="List Table 4 Accent 2" w:uiPriority="49"/>
+    <w:lsdException w:name="List Table 5 Dark Accent 2" w:uiPriority="50"/>
+    <w:lsdException w:name="List Table 6 Colorful Accent 2" w:uiPriority="51"/>
+    <w:lsdException w:name="List Table 7 Colorful Accent 2" w:uiPriority="52"/>
+    <w:lsdException w:name="List Table 1 Light Accent 3" w:uiPriority="46"/>
+    <w:lsdException w:name="List Table 2 Accent 3" w:uiPriority="47"/>
+    <w:lsdException w:name="List Table 3 Accent 3" w:uiPriority="48"/>
+    <w:lsdException w:name="List Table 4 Accent 3" w:uiPriority="49"/>
+    <w:lsdException w:name="List Table 5 Dark Accent 3" w:uiPriority="50"/>
+    <w:lsdException w:name="List Table 6 Colorful Accent 3" w:uiPriority="51"/>
+    <w:lsdException w:name="List Table 7 Colorful Accent 3" w:uiPriority="52"/>
+    <w:lsdException w:name="List Table 1 Light Accent 4" w:uiPriority="46"/>
+    <w:lsdException w:name="List Table 2 Accent 4" w:uiPriority="47"/>
+    <w:lsdException w:name="List Table 3 Accent 4" w:uiPriority="48"/>
+    <w:lsdException w:name="List Table 4 Accent 4" w:uiPriority="49"/>
+    <w:lsdException w:name="List Table 5 Dark Accent 4" w:uiPriority="50"/>
+    <w:lsdException w:name="List Table 6 Colorful Accent 4" w:uiPriority="51"/>
+    <w:lsdException w:name="List Table 7 Colorful Accent 4" w:uiPriority="52"/>
+    <w:lsdException w:name="List Table 1 Light Accent 5" w:uiPriority="46"/>
+    <w:lsdException w:name="List Table 2 Accent 5" w:uiPriority="47"/>
+    <w:lsdException w:name="List Table 3 Accent 5" w:uiPriority="48"/>
+    <w:lsdException w:name="List Table 4 Accent 5" w:uiPriority="49"/>
+    <w:lsdException w:name="List Table 5 Dark Accent 5" w:uiPriority="50"/>
+    <w:lsdException w:name="List Table 6 Colorful Accent 5" w:uiPriority="51"/>
+    <w:lsdException w:name="List Table 7 Colorful Accent 5" w:uiPriority="52"/>
+    <w:lsdException w:name="List Table 1 Light Accent 6" w:uiPriority="46"/>
+    <w:lsdException w:name="List Table 2 Accent 6" w:uiPriority="47"/>
+    <w:lsdException w:name="List Table 3 Accent 6" w:uiPriority="48"/>
+    <w:lsdException w:name="List Table 4 Accent 6" w:uiPriority="49"/>
+    <w:lsdException w:name="List Table 5 Dark Accent 6" w:uiPriority="50"/>
+    <w:lsdException w:name="List Table 6 Colorful Accent 6" w:uiPriority="51"/>
+    <w:lsdException w:name="List Table 7 Colorful Accent 6" w:uiPriority="52"/>
   </w:latentStyles>
   <w:style w:type="paragraph" w:default="1" w:styleId="Standaard">
     <w:name w:val="Normal"/>
@@ -3163,7 +2690,7 @@
   <a:extraClrSchemeLst/>
   <a:extLst>
     <a:ext uri="{05A4C25C-085E-4340-85A3-A5531E510DB2}">
-      <thm15:themeFamily xmlns:thm15="http://schemas.microsoft.com/office/thememl/2012/main" xmlns="" name="Office Theme" id="{62F939B6-93AF-4DB8-9C6B-D6C7DFDC589F}" vid="{4A3C46E8-61CC-4603-A589-7422A47A8E4A}"/>
+      <thm15:themeFamily xmlns:thm15="http://schemas.microsoft.com/office/thememl/2012/main" name="Office Theme" id="{62F939B6-93AF-4DB8-9C6B-D6C7DFDC589F}" vid="{4A3C46E8-61CC-4603-A589-7422A47A8E4A}"/>
     </a:ext>
   </a:extLst>
 </a:theme>
@@ -3174,7 +2701,7 @@
 </file>
 
 <file path=customXml/itemProps1.xml><?xml version="1.0" encoding="utf-8"?>
-<ds:datastoreItem xmlns:ds="http://schemas.openxmlformats.org/officeDocument/2006/customXml" ds:itemID="{3BAF21D2-4498-40C3-8028-7EF67427FED4}">
+<ds:datastoreItem xmlns:ds="http://schemas.openxmlformats.org/officeDocument/2006/customXml" ds:itemID="{C52F7BD5-3638-4F4D-B033-998EABCE8F8B}">
   <ds:schemaRefs>
     <ds:schemaRef ds:uri="http://schemas.openxmlformats.org/officeDocument/2006/bibliography"/>
   </ds:schemaRefs>
